--- a/Fase 1/Evidencias Individuales/Mayo_Enzo_1.2_APT122_DiarioReflexionFase1.docx
+++ b/Fase 1/Evidencias Individuales/Mayo_Enzo_1.2_APT122_DiarioReflexionFase1.docx
@@ -1,6 +1,6 @@
 
 <file path=word/document.xml><?xml version="1.0" encoding="utf-8"?>
-<w:document xmlns:wpc="http://schemas.microsoft.com/office/word/2010/wordprocessingCanvas" xmlns:cx="http://schemas.microsoft.com/office/drawing/2014/chartex" xmlns:cx1="http://schemas.microsoft.com/office/drawing/2015/9/8/chartex" xmlns:cx2="http://schemas.microsoft.com/office/drawing/2015/10/21/chartex" xmlns:cx3="http://schemas.microsoft.com/office/drawing/2016/5/9/chartex" xmlns:cx4="http://schemas.microsoft.com/office/drawing/2016/5/10/chartex" xmlns:cx5="http://schemas.microsoft.com/office/drawing/2016/5/11/chartex" xmlns:cx6="http://schemas.microsoft.com/office/drawing/2016/5/12/chartex" xmlns:cx7="http://schemas.microsoft.com/office/drawing/2016/5/13/chartex" xmlns:cx8="http://schemas.microsoft.com/office/drawing/2016/5/14/chartex" xmlns:mc="http://schemas.openxmlformats.org/markup-compatibility/2006" xmlns:aink="http://schemas.microsoft.com/office/drawing/2016/ink" xmlns:am3d="http://schemas.microsoft.com/office/drawing/2017/model3d" xmlns:o="urn:schemas-microsoft-com:office:office" xmlns:r="http://schemas.openxmlformats.org/officeDocument/2006/relationships" xmlns:m="http://schemas.openxmlformats.org/officeDocument/2006/math" xmlns:v="urn:schemas-microsoft-com:vml" xmlns:wp14="http://schemas.microsoft.com/office/word/2010/wordprocessingDrawing" xmlns:wp="http://schemas.openxmlformats.org/drawingml/2006/wordprocessingDrawing" xmlns:w10="urn:schemas-microsoft-com:office:word" xmlns:w="http://schemas.openxmlformats.org/wordprocessingml/2006/main" xmlns:w14="http://schemas.microsoft.com/office/word/2010/wordml" xmlns:w15="http://schemas.microsoft.com/office/word/2012/wordml" xmlns:w16cex="http://schemas.microsoft.com/office/word/2018/wordml/cex" xmlns:w16cid="http://schemas.microsoft.com/office/word/2016/wordml/cid" xmlns:w16="http://schemas.microsoft.com/office/word/2018/wordml" xmlns:w16sdtdh="http://schemas.microsoft.com/office/word/2020/wordml/sdtdatahash" xmlns:w16se="http://schemas.microsoft.com/office/word/2015/wordml/symex" xmlns:wpg="http://schemas.microsoft.com/office/word/2010/wordprocessingGroup" xmlns:wpi="http://schemas.microsoft.com/office/word/2010/wordprocessingInk" xmlns:wne="http://schemas.microsoft.com/office/word/2006/wordml" xmlns:wps="http://schemas.microsoft.com/office/word/2010/wordprocessingShape" mc:Ignorable="w14 w15 w16se w16cid w16 w16cex w16sdtdh wp14">
+<w:document xmlns:wpc="http://schemas.microsoft.com/office/word/2010/wordprocessingCanvas" xmlns:cx="http://schemas.microsoft.com/office/drawing/2014/chartex" xmlns:cx1="http://schemas.microsoft.com/office/drawing/2015/9/8/chartex" xmlns:cx2="http://schemas.microsoft.com/office/drawing/2015/10/21/chartex" xmlns:cx3="http://schemas.microsoft.com/office/drawing/2016/5/9/chartex" xmlns:cx4="http://schemas.microsoft.com/office/drawing/2016/5/10/chartex" xmlns:cx5="http://schemas.microsoft.com/office/drawing/2016/5/11/chartex" xmlns:cx6="http://schemas.microsoft.com/office/drawing/2016/5/12/chartex" xmlns:cx7="http://schemas.microsoft.com/office/drawing/2016/5/13/chartex" xmlns:cx8="http://schemas.microsoft.com/office/drawing/2016/5/14/chartex" xmlns:mc="http://schemas.openxmlformats.org/markup-compatibility/2006" xmlns:aink="http://schemas.microsoft.com/office/drawing/2016/ink" xmlns:am3d="http://schemas.microsoft.com/office/drawing/2017/model3d" xmlns:o="urn:schemas-microsoft-com:office:office" xmlns:oel="http://schemas.microsoft.com/office/2019/extlst" xmlns:r="http://schemas.openxmlformats.org/officeDocument/2006/relationships" xmlns:m="http://schemas.openxmlformats.org/officeDocument/2006/math" xmlns:v="urn:schemas-microsoft-com:vml" xmlns:wp14="http://schemas.microsoft.com/office/word/2010/wordprocessingDrawing" xmlns:wp="http://schemas.openxmlformats.org/drawingml/2006/wordprocessingDrawing" xmlns:w10="urn:schemas-microsoft-com:office:word" xmlns:w="http://schemas.openxmlformats.org/wordprocessingml/2006/main" xmlns:w14="http://schemas.microsoft.com/office/word/2010/wordml" xmlns:w15="http://schemas.microsoft.com/office/word/2012/wordml" xmlns:w16cex="http://schemas.microsoft.com/office/word/2018/wordml/cex" xmlns:w16cid="http://schemas.microsoft.com/office/word/2016/wordml/cid" xmlns:w16="http://schemas.microsoft.com/office/word/2018/wordml" xmlns:w16du="http://schemas.microsoft.com/office/word/2023/wordml/word16du" xmlns:w16sdtdh="http://schemas.microsoft.com/office/word/2020/wordml/sdtdatahash" xmlns:w16se="http://schemas.microsoft.com/office/word/2015/wordml/symex" xmlns:wpg="http://schemas.microsoft.com/office/word/2010/wordprocessingGroup" xmlns:wpi="http://schemas.microsoft.com/office/word/2010/wordprocessingInk" xmlns:wne="http://schemas.microsoft.com/office/word/2006/wordml" xmlns:wps="http://schemas.microsoft.com/office/word/2010/wordprocessingShape" mc:Ignorable="w14 w15 w16se w16cid w16 w16cex w16sdtdh w16du wp14">
   <w:body>
     <w:p/>
     <w:tbl>
@@ -340,13 +340,31 @@
               </w:rPr>
               <w:t>¿Cuáles son las asignaturas o certificados que más te gustaron y/o se relacionan con tus intereses profesionales? ¿Qué es lo que más te gustó de cada uno?</w:t>
             </w:r>
+          </w:p>
+          <w:p>
+            <w:pPr>
+              <w:rPr>
+                <w:rFonts w:eastAsiaTheme="majorEastAsia"/>
+                <w:sz w:val="24"/>
+                <w:szCs w:val="24"/>
+              </w:rPr>
+            </w:pPr>
+          </w:p>
+          <w:p>
+            <w:pPr>
+              <w:rPr>
+                <w:rFonts w:eastAsiaTheme="majorEastAsia"/>
+                <w:sz w:val="24"/>
+                <w:szCs w:val="24"/>
+              </w:rPr>
+            </w:pPr>
             <w:r>
               <w:rPr>
                 <w:rFonts w:eastAsiaTheme="majorEastAsia"/>
                 <w:sz w:val="24"/>
                 <w:szCs w:val="24"/>
               </w:rPr>
-              <w:t xml:space="preserve"> </w:t>
+              <w:t>Programación Web: Me permitió explorar el desarrollo de aplicaciones y sitios web, aprendiendo a utilizar lenguajes y frameworks para la creación de interfaces interactivas y responsivas. Lo que más me gustó fue la posibilidad de ver los resultados tangibles de mi trabajo al crear diversas páginas web.</w:t>
             </w:r>
           </w:p>
           <w:p>
@@ -372,70 +390,42 @@
                 <w:sz w:val="24"/>
                 <w:szCs w:val="24"/>
               </w:rPr>
-              <w:t xml:space="preserve">Las asignaturas que más me gustaron a lo largo de la carrera fueron las que están relacionadas con el análisis de datos, como lo es </w:t>
+              <w:t>Gestión de Proyectos Informáticos: Aprendí sobre la importancia de la planificación y organización en proyectos de TI, utilizando metodologías como Scrum. Me gustó aplicar los conocimientos en proyectos simulados, lo que me preparó para gestionar proyectos</w:t>
             </w:r>
-            <w:proofErr w:type="spellStart"/>
             <w:r>
               <w:rPr>
                 <w:rFonts w:eastAsiaTheme="majorEastAsia"/>
                 <w:sz w:val="24"/>
                 <w:szCs w:val="24"/>
               </w:rPr>
-              <w:t>Bigdata</w:t>
+              <w:t>.</w:t>
             </w:r>
-            <w:proofErr w:type="spellEnd"/>
+          </w:p>
+          <w:p>
+            <w:pPr>
+              <w:rPr>
+                <w:rFonts w:eastAsiaTheme="majorEastAsia"/>
+                <w:sz w:val="24"/>
+                <w:szCs w:val="24"/>
+              </w:rPr>
+            </w:pPr>
+          </w:p>
+          <w:p>
+            <w:pPr>
+              <w:rPr>
+                <w:rFonts w:eastAsiaTheme="majorEastAsia"/>
+                <w:sz w:val="24"/>
+                <w:szCs w:val="24"/>
+              </w:rPr>
+            </w:pPr>
             <w:r>
               <w:rPr>
                 <w:rFonts w:eastAsiaTheme="majorEastAsia"/>
                 <w:sz w:val="24"/>
                 <w:szCs w:val="24"/>
               </w:rPr>
-              <w:t xml:space="preserve">, </w:t>
+              <w:t>Minería de Datos: Introducción al análisis de datos y técnicas de aprendizaje automático. Disfruté la capacidad de extraer información valiosa de grandes volúmenes de datos, lo que me abrió el interés por la inteligencia artificial y el machine learning.</w:t>
             </w:r>
-            <w:proofErr w:type="spellStart"/>
-            <w:r>
-              <w:rPr>
-                <w:rFonts w:eastAsiaTheme="majorEastAsia"/>
-                <w:sz w:val="24"/>
-                <w:szCs w:val="24"/>
-              </w:rPr>
-              <w:t>DeepLearning</w:t>
-            </w:r>
-            <w:proofErr w:type="spellEnd"/>
-            <w:r>
-              <w:rPr>
-                <w:rFonts w:eastAsiaTheme="majorEastAsia"/>
-                <w:sz w:val="24"/>
-                <w:szCs w:val="24"/>
-              </w:rPr>
-              <w:t xml:space="preserve"> y Minería de datos.</w:t>
-            </w:r>
-          </w:p>
-          <w:p>
-            <w:pPr>
-              <w:rPr>
-                <w:rFonts w:eastAsiaTheme="majorEastAsia"/>
-                <w:sz w:val="24"/>
-                <w:szCs w:val="24"/>
-              </w:rPr>
-            </w:pPr>
-            <w:r>
-              <w:rPr>
-                <w:rFonts w:eastAsiaTheme="majorEastAsia"/>
-                <w:sz w:val="24"/>
-                <w:szCs w:val="24"/>
-              </w:rPr>
-              <w:t>Pienso que poder realizar predicciones, reconocimiento de imágenes entre otras cosas, es algo que puede ayudar en sectores alejados de lo que es la informática en sí, mejorando los servicios que ofrecen, su velocidad y éxito.</w:t>
-            </w:r>
-          </w:p>
-          <w:p>
-            <w:pPr>
-              <w:rPr>
-                <w:rFonts w:eastAsiaTheme="majorEastAsia"/>
-                <w:sz w:val="24"/>
-                <w:szCs w:val="24"/>
-              </w:rPr>
-            </w:pPr>
           </w:p>
           <w:p>
             <w:pPr>
@@ -461,27 +451,6 @@
             <w:pPr>
               <w:rPr>
                 <w:rFonts w:eastAsiaTheme="majorEastAsia"/>
-                <w:color w:val="767171" w:themeColor="background2" w:themeShade="80"/>
-                <w:sz w:val="24"/>
-                <w:szCs w:val="24"/>
-              </w:rPr>
-            </w:pPr>
-          </w:p>
-          <w:p>
-            <w:pPr>
-              <w:rPr>
-                <w:rFonts w:eastAsiaTheme="majorEastAsia"/>
-                <w:color w:val="767171" w:themeColor="background2" w:themeShade="80"/>
-                <w:sz w:val="24"/>
-                <w:szCs w:val="24"/>
-              </w:rPr>
-            </w:pPr>
-          </w:p>
-          <w:p>
-            <w:pPr>
-              <w:rPr>
-                <w:rFonts w:eastAsiaTheme="majorEastAsia"/>
-                <w:color w:val="767171" w:themeColor="background2" w:themeShade="80"/>
                 <w:sz w:val="24"/>
                 <w:szCs w:val="24"/>
               </w:rPr>
@@ -517,6 +486,117 @@
                 <w:szCs w:val="24"/>
               </w:rPr>
               <w:t>? ¿Por qué?</w:t>
+            </w:r>
+          </w:p>
+          <w:p>
+            <w:pPr>
+              <w:rPr>
+                <w:rFonts w:eastAsiaTheme="majorEastAsia"/>
+                <w:sz w:val="24"/>
+                <w:szCs w:val="24"/>
+              </w:rPr>
+            </w:pPr>
+          </w:p>
+          <w:p>
+            <w:pPr>
+              <w:rPr>
+                <w:rFonts w:eastAsiaTheme="majorEastAsia"/>
+                <w:sz w:val="24"/>
+                <w:szCs w:val="24"/>
+              </w:rPr>
+            </w:pPr>
+            <w:r>
+              <w:rPr>
+                <w:rFonts w:eastAsiaTheme="majorEastAsia"/>
+                <w:sz w:val="24"/>
+                <w:szCs w:val="24"/>
+              </w:rPr>
+              <w:t>Sí, las certificaciones obtenidas a lo largo de la carrera son valiosas porque:</w:t>
+            </w:r>
+          </w:p>
+          <w:p>
+            <w:pPr>
+              <w:rPr>
+                <w:rFonts w:eastAsiaTheme="majorEastAsia"/>
+                <w:sz w:val="24"/>
+                <w:szCs w:val="24"/>
+              </w:rPr>
+            </w:pPr>
+          </w:p>
+          <w:p>
+            <w:pPr>
+              <w:rPr>
+                <w:rFonts w:eastAsiaTheme="majorEastAsia"/>
+                <w:sz w:val="24"/>
+                <w:szCs w:val="24"/>
+              </w:rPr>
+            </w:pPr>
+            <w:r>
+              <w:rPr>
+                <w:rFonts w:eastAsiaTheme="majorEastAsia"/>
+                <w:sz w:val="24"/>
+                <w:szCs w:val="24"/>
+              </w:rPr>
+              <w:t>Reconocen formalmente las competencias adquiridas en áreas clave como la programación, la gestión de proyectos y el análisis de datos</w:t>
+            </w:r>
+            <w:r>
+              <w:rPr>
+                <w:rFonts w:eastAsiaTheme="majorEastAsia"/>
+                <w:sz w:val="24"/>
+                <w:szCs w:val="24"/>
+              </w:rPr>
+              <w:t xml:space="preserve"> también m</w:t>
+            </w:r>
+            <w:r>
+              <w:rPr>
+                <w:rFonts w:eastAsiaTheme="majorEastAsia"/>
+                <w:sz w:val="24"/>
+                <w:szCs w:val="24"/>
+              </w:rPr>
+              <w:t>ejoran mi perfil profesional, diferenciándome en el mercado laboral al demostrar conocimientos específicos y habilidades prácticas</w:t>
+            </w:r>
+            <w:r>
+              <w:rPr>
+                <w:rFonts w:eastAsiaTheme="majorEastAsia"/>
+                <w:sz w:val="24"/>
+                <w:szCs w:val="24"/>
+              </w:rPr>
+              <w:t xml:space="preserve"> y por </w:t>
+            </w:r>
+            <w:proofErr w:type="gramStart"/>
+            <w:r>
+              <w:rPr>
+                <w:rFonts w:eastAsiaTheme="majorEastAsia"/>
+                <w:sz w:val="24"/>
+                <w:szCs w:val="24"/>
+              </w:rPr>
+              <w:t>ultimo</w:t>
+            </w:r>
+            <w:proofErr w:type="gramEnd"/>
+            <w:r>
+              <w:rPr>
+                <w:rFonts w:eastAsiaTheme="majorEastAsia"/>
+                <w:sz w:val="24"/>
+                <w:szCs w:val="24"/>
+              </w:rPr>
+              <w:t xml:space="preserve"> </w:t>
+            </w:r>
+            <w:r>
+              <w:rPr>
+                <w:rFonts w:eastAsiaTheme="majorEastAsia"/>
+                <w:sz w:val="24"/>
+                <w:szCs w:val="24"/>
+              </w:rPr>
+              <w:lastRenderedPageBreak/>
+              <w:t>f</w:t>
+            </w:r>
+            <w:r>
+              <w:rPr>
+                <w:rFonts w:eastAsiaTheme="majorEastAsia"/>
+                <w:sz w:val="24"/>
+                <w:szCs w:val="24"/>
+              </w:rPr>
+              <w:t>acilitan el acceso a oportunidades laborales en empresas que valoran competencias certificadas, permitiéndome aplicar a puestos más especializados y mejor remunerados.</w:t>
             </w:r>
           </w:p>
           <w:p>
@@ -831,45 +911,24 @@
           </w:p>
           <w:p>
             <w:pPr>
-              <w:pStyle w:val="Prrafodelista"/>
-              <w:numPr>
-                <w:ilvl w:val="0"/>
-                <w:numId w:val="12"/>
-              </w:numPr>
-              <w:tabs>
-                <w:tab w:val="left" w:pos="454"/>
-              </w:tabs>
-              <w:ind w:left="454" w:hanging="283"/>
-              <w:jc w:val="both"/>
-              <w:rPr>
-                <w:rFonts w:eastAsiaTheme="majorEastAsia"/>
-                <w:color w:val="767171" w:themeColor="background2" w:themeShade="80"/>
-                <w:sz w:val="24"/>
-                <w:szCs w:val="24"/>
-              </w:rPr>
-            </w:pPr>
-            <w:r>
-              <w:rPr>
-                <w:rFonts w:eastAsiaTheme="majorEastAsia"/>
-                <w:sz w:val="24"/>
-                <w:szCs w:val="24"/>
-              </w:rPr>
-              <w:t xml:space="preserve">¿Cuáles consideras que tienes más desarrolladas y te sientes más seguro aplicando? ¿En cuáles te sientes más débil y requieren ser fortalecidas? </w:t>
-            </w:r>
-          </w:p>
-          <w:p>
-            <w:pPr>
               <w:tabs>
                 <w:tab w:val="left" w:pos="454"/>
               </w:tabs>
               <w:jc w:val="both"/>
               <w:rPr>
                 <w:rFonts w:eastAsiaTheme="majorEastAsia"/>
-                <w:color w:val="767171" w:themeColor="background2" w:themeShade="80"/>
-                <w:sz w:val="24"/>
-                <w:szCs w:val="24"/>
-              </w:rPr>
-            </w:pPr>
+                <w:sz w:val="24"/>
+                <w:szCs w:val="24"/>
+              </w:rPr>
+            </w:pPr>
+            <w:r>
+              <w:rPr>
+                <w:rFonts w:eastAsiaTheme="majorEastAsia"/>
+                <w:sz w:val="24"/>
+                <w:szCs w:val="24"/>
+              </w:rPr>
+              <w:t xml:space="preserve">¿Cuáles consideras que tienes más desarrolladas y te sientes más seguro aplicando? ¿En cuáles te sientes más débil y requieren ser fortalecidas? </w:t>
+            </w:r>
           </w:p>
           <w:p>
             <w:pPr>
@@ -879,41 +938,10 @@
               <w:jc w:val="both"/>
               <w:rPr>
                 <w:rFonts w:eastAsiaTheme="majorEastAsia"/>
-                <w:color w:val="767171" w:themeColor="background2" w:themeShade="80"/>
-                <w:sz w:val="24"/>
-                <w:szCs w:val="24"/>
-              </w:rPr>
-            </w:pPr>
-            <w:r>
-              <w:rPr>
-                <w:rFonts w:eastAsiaTheme="majorEastAsia"/>
-                <w:b/>
-                <w:bCs/>
-                <w:color w:val="767171" w:themeColor="background2" w:themeShade="80"/>
-                <w:sz w:val="24"/>
-                <w:szCs w:val="24"/>
-              </w:rPr>
-              <w:t xml:space="preserve">Verde </w:t>
-            </w:r>
-            <w:r>
-              <w:rPr>
-                <w:rFonts w:eastAsiaTheme="majorEastAsia"/>
-                <w:color w:val="767171" w:themeColor="background2" w:themeShade="80"/>
-                <w:sz w:val="24"/>
-                <w:szCs w:val="24"/>
-              </w:rPr>
-              <w:t xml:space="preserve">y </w:t>
-            </w:r>
-            <w:r>
-              <w:rPr>
-                <w:rFonts w:eastAsiaTheme="majorEastAsia"/>
-                <w:color w:val="767171" w:themeColor="background2" w:themeShade="80"/>
-                <w:sz w:val="24"/>
-                <w:szCs w:val="24"/>
-                <w:u w:val="single"/>
-              </w:rPr>
-              <w:t>rojo</w:t>
-            </w:r>
+                <w:sz w:val="24"/>
+                <w:szCs w:val="24"/>
+              </w:rPr>
+            </w:pPr>
           </w:p>
           <w:p>
             <w:pPr>
@@ -923,7 +951,7 @@
               <w:jc w:val="both"/>
               <w:rPr>
                 <w:rFonts w:eastAsiaTheme="majorEastAsia"/>
-                <w:color w:val="767171" w:themeColor="background2" w:themeShade="80"/>
+                <w:color w:val="70AD47" w:themeColor="accent6"/>
                 <w:sz w:val="24"/>
                 <w:szCs w:val="24"/>
               </w:rPr>
@@ -931,13 +959,11 @@
             <w:r>
               <w:rPr>
                 <w:rFonts w:eastAsiaTheme="majorEastAsia"/>
-                <w:b/>
-                <w:bCs/>
-                <w:color w:val="767171" w:themeColor="background2" w:themeShade="80"/>
-                <w:sz w:val="24"/>
-                <w:szCs w:val="24"/>
-              </w:rPr>
-              <w:t>Desarrollo Web</w:t>
+                <w:color w:val="70AD47" w:themeColor="accent6"/>
+                <w:sz w:val="24"/>
+                <w:szCs w:val="24"/>
+              </w:rPr>
+              <w:t>Fortalezas:</w:t>
             </w:r>
           </w:p>
           <w:p>
@@ -948,7 +974,6 @@
               <w:jc w:val="both"/>
               <w:rPr>
                 <w:rFonts w:eastAsiaTheme="majorEastAsia"/>
-                <w:color w:val="767171" w:themeColor="background2" w:themeShade="80"/>
                 <w:sz w:val="24"/>
                 <w:szCs w:val="24"/>
               </w:rPr>
@@ -956,12 +981,10 @@
             <w:r>
               <w:rPr>
                 <w:rFonts w:eastAsiaTheme="majorEastAsia"/>
-                <w:color w:val="767171" w:themeColor="background2" w:themeShade="80"/>
-                <w:sz w:val="24"/>
-                <w:szCs w:val="24"/>
-                <w:u w:val="single"/>
-              </w:rPr>
-              <w:t>Base de datos</w:t>
+                <w:sz w:val="24"/>
+                <w:szCs w:val="24"/>
+              </w:rPr>
+              <w:t>Gestión de proyectos tecnológicos: Me siento seguro en la planificación y ejecución de proyectos, ya que cuento con experiencia en la aplicación de metodologías ágiles como Scrum y la coordinación de equipos de trabajo.</w:t>
             </w:r>
           </w:p>
           <w:p>
@@ -972,22 +995,10 @@
               <w:jc w:val="both"/>
               <w:rPr>
                 <w:rFonts w:eastAsiaTheme="majorEastAsia"/>
-                <w:color w:val="767171" w:themeColor="background2" w:themeShade="80"/>
-                <w:sz w:val="24"/>
-                <w:szCs w:val="24"/>
-              </w:rPr>
-            </w:pPr>
-            <w:r>
-              <w:rPr>
-                <w:rFonts w:eastAsiaTheme="majorEastAsia"/>
-                <w:b/>
-                <w:bCs/>
-                <w:color w:val="767171" w:themeColor="background2" w:themeShade="80"/>
-                <w:sz w:val="24"/>
-                <w:szCs w:val="24"/>
-              </w:rPr>
-              <w:t>Análisis de datos</w:t>
-            </w:r>
+                <w:sz w:val="24"/>
+                <w:szCs w:val="24"/>
+              </w:rPr>
+            </w:pPr>
           </w:p>
           <w:p>
             <w:pPr>
@@ -997,7 +1008,6 @@
               <w:jc w:val="both"/>
               <w:rPr>
                 <w:rFonts w:eastAsiaTheme="majorEastAsia"/>
-                <w:color w:val="767171" w:themeColor="background2" w:themeShade="80"/>
                 <w:sz w:val="24"/>
                 <w:szCs w:val="24"/>
               </w:rPr>
@@ -1005,13 +1015,10 @@
             <w:r>
               <w:rPr>
                 <w:rFonts w:eastAsiaTheme="majorEastAsia"/>
-                <w:b/>
-                <w:bCs/>
-                <w:color w:val="767171" w:themeColor="background2" w:themeShade="80"/>
-                <w:sz w:val="24"/>
-                <w:szCs w:val="24"/>
-              </w:rPr>
-              <w:t>Gestión de proyectos</w:t>
+                <w:sz w:val="24"/>
+                <w:szCs w:val="24"/>
+              </w:rPr>
+              <w:t>Desarrollo de software: Tengo un alto dominio en el desarrollo de aplicaciones web, lo cual me permite aplicar mis conocimientos de programación y diseño de sistemas.</w:t>
             </w:r>
           </w:p>
           <w:p>
@@ -1022,22 +1029,10 @@
               <w:jc w:val="both"/>
               <w:rPr>
                 <w:rFonts w:eastAsiaTheme="majorEastAsia"/>
-                <w:color w:val="767171" w:themeColor="background2" w:themeShade="80"/>
-                <w:sz w:val="24"/>
-                <w:szCs w:val="24"/>
-              </w:rPr>
-            </w:pPr>
-            <w:r>
-              <w:rPr>
-                <w:rFonts w:eastAsiaTheme="majorEastAsia"/>
-                <w:b/>
-                <w:bCs/>
-                <w:color w:val="767171" w:themeColor="background2" w:themeShade="80"/>
-                <w:sz w:val="24"/>
-                <w:szCs w:val="24"/>
-              </w:rPr>
-              <w:t>Ética profesional</w:t>
-            </w:r>
+                <w:sz w:val="24"/>
+                <w:szCs w:val="24"/>
+              </w:rPr>
+            </w:pPr>
           </w:p>
           <w:p>
             <w:pPr>
@@ -1047,7 +1042,6 @@
               <w:jc w:val="both"/>
               <w:rPr>
                 <w:rFonts w:eastAsiaTheme="majorEastAsia"/>
-                <w:color w:val="767171" w:themeColor="background2" w:themeShade="80"/>
                 <w:sz w:val="24"/>
                 <w:szCs w:val="24"/>
               </w:rPr>
@@ -1055,12 +1049,10 @@
             <w:r>
               <w:rPr>
                 <w:rFonts w:eastAsiaTheme="majorEastAsia"/>
-                <w:color w:val="767171" w:themeColor="background2" w:themeShade="80"/>
-                <w:sz w:val="24"/>
-                <w:szCs w:val="24"/>
-                <w:u w:val="single"/>
-              </w:rPr>
-              <w:t>Seguridad en sistemas</w:t>
+                <w:sz w:val="24"/>
+                <w:szCs w:val="24"/>
+              </w:rPr>
+              <w:t>Seguridad informática: He adquirido conocimientos adicionales en esta área y me siento preparado para aplicarlos en un entorno laboral.</w:t>
             </w:r>
           </w:p>
           <w:p>
@@ -1071,7 +1063,6 @@
               <w:jc w:val="both"/>
               <w:rPr>
                 <w:rFonts w:eastAsiaTheme="majorEastAsia"/>
-                <w:color w:val="767171" w:themeColor="background2" w:themeShade="80"/>
                 <w:sz w:val="24"/>
                 <w:szCs w:val="24"/>
               </w:rPr>
@@ -1085,19 +1076,30 @@
               <w:jc w:val="both"/>
               <w:rPr>
                 <w:rFonts w:eastAsiaTheme="majorEastAsia"/>
-                <w:color w:val="767171" w:themeColor="background2" w:themeShade="80"/>
-                <w:sz w:val="24"/>
-                <w:szCs w:val="24"/>
-              </w:rPr>
-            </w:pPr>
+                <w:color w:val="FF0000"/>
+                <w:sz w:val="24"/>
+                <w:szCs w:val="24"/>
+              </w:rPr>
+            </w:pPr>
+            <w:proofErr w:type="gramStart"/>
             <w:r>
               <w:rPr>
                 <w:rFonts w:eastAsiaTheme="majorEastAsia"/>
-                <w:color w:val="767171" w:themeColor="background2" w:themeShade="80"/>
-                <w:sz w:val="24"/>
-                <w:szCs w:val="24"/>
-              </w:rPr>
-              <w:t>Lo que tengo más desarrolladas son Análisis de datos, desarrollo web y gestión de proyectos ya que se basan en documentación y trabajo con datos.</w:t>
+                <w:color w:val="FF0000"/>
+                <w:sz w:val="24"/>
+                <w:szCs w:val="24"/>
+              </w:rPr>
+              <w:t>Áreas a Fortalecer</w:t>
+            </w:r>
+            <w:proofErr w:type="gramEnd"/>
+            <w:r>
+              <w:rPr>
+                <w:rFonts w:eastAsiaTheme="majorEastAsia"/>
+                <w:color w:val="FF0000"/>
+                <w:sz w:val="24"/>
+                <w:szCs w:val="24"/>
+              </w:rPr>
+              <w:t>:</w:t>
             </w:r>
           </w:p>
           <w:p>
@@ -1108,7 +1110,7 @@
               <w:jc w:val="both"/>
               <w:rPr>
                 <w:rFonts w:eastAsiaTheme="majorEastAsia"/>
-                <w:color w:val="767171" w:themeColor="background2" w:themeShade="80"/>
+                <w:color w:val="FF0000"/>
                 <w:sz w:val="24"/>
                 <w:szCs w:val="24"/>
               </w:rPr>
@@ -1122,7 +1124,6 @@
               <w:jc w:val="both"/>
               <w:rPr>
                 <w:rFonts w:eastAsiaTheme="majorEastAsia"/>
-                <w:color w:val="767171" w:themeColor="background2" w:themeShade="80"/>
                 <w:sz w:val="24"/>
                 <w:szCs w:val="24"/>
               </w:rPr>
@@ -1130,11 +1131,97 @@
             <w:r>
               <w:rPr>
                 <w:rFonts w:eastAsiaTheme="majorEastAsia"/>
-                <w:color w:val="767171" w:themeColor="background2" w:themeShade="80"/>
-                <w:sz w:val="24"/>
-                <w:szCs w:val="24"/>
-              </w:rPr>
-              <w:t>Base de datos y seguridad en sistemas son lo que debo fortalecer ya que mi conocimiento de seguridad en sistemas es bastante bajo. En base de datos necesito reforzar conocimientos que ya vimos a lo largo de la carrera.</w:t>
+                <w:sz w:val="24"/>
+                <w:szCs w:val="24"/>
+              </w:rPr>
+              <w:t xml:space="preserve">Análisis y gestión de datos: Aunque puedo realizar análisis de datos aceptables, creo que necesito profundizar en técnicas avanzadas de análisis y machine learning para aplicar soluciones más efectivas y precisas en proyectos relacionados con </w:t>
+            </w:r>
+            <w:proofErr w:type="spellStart"/>
+            <w:r>
+              <w:rPr>
+                <w:rFonts w:eastAsiaTheme="majorEastAsia"/>
+                <w:sz w:val="24"/>
+                <w:szCs w:val="24"/>
+              </w:rPr>
+              <w:t>big</w:t>
+            </w:r>
+            <w:proofErr w:type="spellEnd"/>
+            <w:r>
+              <w:rPr>
+                <w:rFonts w:eastAsiaTheme="majorEastAsia"/>
+                <w:sz w:val="24"/>
+                <w:szCs w:val="24"/>
+              </w:rPr>
+              <w:t xml:space="preserve"> data.</w:t>
+            </w:r>
+          </w:p>
+          <w:p>
+            <w:pPr>
+              <w:tabs>
+                <w:tab w:val="left" w:pos="454"/>
+              </w:tabs>
+              <w:jc w:val="both"/>
+              <w:rPr>
+                <w:rFonts w:eastAsiaTheme="majorEastAsia"/>
+                <w:sz w:val="24"/>
+                <w:szCs w:val="24"/>
+              </w:rPr>
+            </w:pPr>
+          </w:p>
+          <w:p>
+            <w:pPr>
+              <w:tabs>
+                <w:tab w:val="left" w:pos="454"/>
+              </w:tabs>
+              <w:jc w:val="both"/>
+              <w:rPr>
+                <w:rFonts w:eastAsiaTheme="majorEastAsia"/>
+                <w:sz w:val="24"/>
+                <w:szCs w:val="24"/>
+              </w:rPr>
+            </w:pPr>
+            <w:r>
+              <w:rPr>
+                <w:rFonts w:eastAsiaTheme="majorEastAsia"/>
+                <w:sz w:val="24"/>
+                <w:szCs w:val="24"/>
+              </w:rPr>
+              <w:lastRenderedPageBreak/>
+              <w:t>Administración de sistemas y redes: Requiere fortalecerse para manejar entornos complejos y asegurar la estabilidad y seguridad de los sistemas.</w:t>
+            </w:r>
+          </w:p>
+          <w:p>
+            <w:pPr>
+              <w:tabs>
+                <w:tab w:val="left" w:pos="454"/>
+              </w:tabs>
+              <w:jc w:val="both"/>
+              <w:rPr>
+                <w:rFonts w:eastAsiaTheme="majorEastAsia"/>
+                <w:sz w:val="24"/>
+                <w:szCs w:val="24"/>
+              </w:rPr>
+            </w:pPr>
+          </w:p>
+          <w:p>
+            <w:pPr>
+              <w:tabs>
+                <w:tab w:val="left" w:pos="454"/>
+              </w:tabs>
+              <w:jc w:val="both"/>
+              <w:rPr>
+                <w:rFonts w:eastAsiaTheme="majorEastAsia"/>
+                <w:sz w:val="24"/>
+                <w:szCs w:val="24"/>
+              </w:rPr>
+            </w:pPr>
+            <w:r>
+              <w:rPr>
+                <w:rFonts w:eastAsiaTheme="majorEastAsia"/>
+                <w:sz w:val="24"/>
+                <w:szCs w:val="24"/>
+              </w:rPr>
+              <w:t>Innovación y desarrollo tecnológico: Aunque tengo ideas innovadoras, quiero mejorar mis habilidades para llevarlas a cabo de manera más efectiva, considerando aspectos de diseño, prototipado y desarrollo ágil.</w:t>
             </w:r>
           </w:p>
           <w:p>
@@ -1528,6 +1615,7 @@
                 <w:sz w:val="24"/>
                 <w:szCs w:val="24"/>
               </w:rPr>
+              <w:lastRenderedPageBreak/>
               <w:t>3. A partir de las respuestas anteriores y el perfil de egreso de tu carrera (competencias), responde las siguientes preguntas:</w:t>
             </w:r>
           </w:p>
@@ -1555,89 +1643,12 @@
           </w:p>
           <w:p>
             <w:pPr>
-              <w:pStyle w:val="Prrafodelista"/>
-              <w:numPr>
-                <w:ilvl w:val="0"/>
-                <w:numId w:val="12"/>
-              </w:numPr>
-              <w:tabs>
-                <w:tab w:val="left" w:pos="454"/>
-              </w:tabs>
-              <w:ind w:left="454" w:hanging="283"/>
-              <w:jc w:val="both"/>
-              <w:rPr>
-                <w:rFonts w:eastAsiaTheme="majorEastAsia"/>
-                <w:color w:val="767171" w:themeColor="background2" w:themeShade="80"/>
-                <w:sz w:val="24"/>
-                <w:szCs w:val="24"/>
-              </w:rPr>
-            </w:pPr>
-            <w:r>
-              <w:rPr>
-                <w:rFonts w:eastAsiaTheme="majorEastAsia"/>
-                <w:sz w:val="24"/>
-                <w:szCs w:val="24"/>
-              </w:rPr>
-              <w:t>¿Cuáles son tus principales intereses profesionales? ¿Hay alguna área de desempeño que te interese más?</w:t>
-            </w:r>
-          </w:p>
-          <w:p>
-            <w:pPr>
-              <w:pStyle w:val="Prrafodelista"/>
-              <w:numPr>
-                <w:ilvl w:val="0"/>
-                <w:numId w:val="12"/>
-              </w:numPr>
-              <w:tabs>
-                <w:tab w:val="left" w:pos="454"/>
-              </w:tabs>
-              <w:ind w:left="454" w:hanging="283"/>
-              <w:jc w:val="both"/>
-              <w:rPr>
-                <w:rFonts w:eastAsiaTheme="majorEastAsia"/>
-                <w:color w:val="767171" w:themeColor="background2" w:themeShade="80"/>
-                <w:sz w:val="24"/>
-                <w:szCs w:val="24"/>
-              </w:rPr>
-            </w:pPr>
-            <w:r>
-              <w:rPr>
-                <w:rFonts w:eastAsiaTheme="majorEastAsia"/>
-                <w:sz w:val="24"/>
-                <w:szCs w:val="24"/>
-              </w:rPr>
-              <w:t>¿Cuáles son las principales competencias que se relacionan con tus intereses profesionales? ¿Hay alguna de ellas que sientas que requieres especialmente fortalecer?</w:t>
-            </w:r>
-          </w:p>
-          <w:p>
-            <w:pPr>
               <w:tabs>
                 <w:tab w:val="left" w:pos="454"/>
               </w:tabs>
               <w:jc w:val="both"/>
               <w:rPr>
                 <w:rFonts w:eastAsiaTheme="majorEastAsia"/>
-                <w:color w:val="767171" w:themeColor="background2" w:themeShade="80"/>
-                <w:sz w:val="24"/>
-                <w:szCs w:val="24"/>
-              </w:rPr>
-            </w:pPr>
-          </w:p>
-          <w:p>
-            <w:pPr>
-              <w:pStyle w:val="Prrafodelista"/>
-              <w:numPr>
-                <w:ilvl w:val="0"/>
-                <w:numId w:val="12"/>
-              </w:numPr>
-              <w:tabs>
-                <w:tab w:val="left" w:pos="454"/>
-              </w:tabs>
-              <w:ind w:left="454" w:hanging="283"/>
-              <w:jc w:val="both"/>
-              <w:rPr>
-                <w:rFonts w:eastAsiaTheme="majorEastAsia"/>
-                <w:color w:val="767171" w:themeColor="background2" w:themeShade="80"/>
                 <w:sz w:val="24"/>
                 <w:szCs w:val="24"/>
               </w:rPr>
@@ -1648,7 +1659,15 @@
                 <w:sz w:val="24"/>
                 <w:szCs w:val="24"/>
               </w:rPr>
-              <w:t>¿Cómo te gustaría que fuera tu escenario laboral en 5 años más? ¿Qué te gustaría estar haciendo?</w:t>
+              <w:t>¿Cuáles son tus principales intereses profesionales? ¿Hay alguna área de desempeño que te interese más?</w:t>
+            </w:r>
+            <w:r>
+              <w:rPr>
+                <w:rFonts w:eastAsiaTheme="majorEastAsia"/>
+                <w:sz w:val="24"/>
+                <w:szCs w:val="24"/>
+              </w:rPr>
+              <w:t xml:space="preserve"> </w:t>
             </w:r>
           </w:p>
           <w:p>
@@ -1659,7 +1678,6 @@
               <w:jc w:val="both"/>
               <w:rPr>
                 <w:rFonts w:eastAsiaTheme="majorEastAsia"/>
-                <w:color w:val="767171" w:themeColor="background2" w:themeShade="80"/>
                 <w:sz w:val="24"/>
                 <w:szCs w:val="24"/>
               </w:rPr>
@@ -1673,7 +1691,6 @@
               <w:jc w:val="both"/>
               <w:rPr>
                 <w:rFonts w:eastAsiaTheme="majorEastAsia"/>
-                <w:color w:val="767171" w:themeColor="background2" w:themeShade="80"/>
                 <w:sz w:val="24"/>
                 <w:szCs w:val="24"/>
               </w:rPr>
@@ -1681,11 +1698,34 @@
             <w:r>
               <w:rPr>
                 <w:rFonts w:eastAsiaTheme="majorEastAsia"/>
-                <w:color w:val="767171" w:themeColor="background2" w:themeShade="80"/>
-                <w:sz w:val="24"/>
-                <w:szCs w:val="24"/>
-              </w:rPr>
-              <w:t>Mi principal interés profesional es el área de análisis de datos e inteligencia artificial.</w:t>
+                <w:sz w:val="24"/>
+                <w:szCs w:val="24"/>
+              </w:rPr>
+              <w:t>Mis principales intereses se encuentran en el desarrollo de software, la gestión de proyectos informáticos y el análisis de datos. Me gustaría especializarme en el desarrollo de soluciones de machine learning y proyectos de inteligencia artificia</w:t>
+            </w:r>
+            <w:r>
+              <w:rPr>
+                <w:rFonts w:eastAsiaTheme="majorEastAsia"/>
+                <w:sz w:val="24"/>
+                <w:szCs w:val="24"/>
+              </w:rPr>
+              <w:t>.</w:t>
+            </w:r>
+            <w:r>
+              <w:rPr>
+                <w:rFonts w:eastAsiaTheme="majorEastAsia"/>
+                <w:sz w:val="24"/>
+                <w:szCs w:val="24"/>
+              </w:rPr>
+              <w:t xml:space="preserve"> ya que considero que es un campo con un gran potencial de impacto. Además, me interesa el desarrollo de aplicaciones web, porque me permite combinar mis conocimientos en programación con la creación de plataformas interactivas y accesibles</w:t>
+            </w:r>
+            <w:r>
+              <w:rPr>
+                <w:rFonts w:eastAsiaTheme="majorEastAsia"/>
+                <w:sz w:val="24"/>
+                <w:szCs w:val="24"/>
+              </w:rPr>
+              <w:t>.</w:t>
             </w:r>
           </w:p>
           <w:p>
@@ -1701,15 +1741,38 @@
                 <w:szCs w:val="24"/>
               </w:rPr>
             </w:pPr>
-            <w:r>
+          </w:p>
+          <w:p>
+            <w:pPr>
+              <w:pStyle w:val="Prrafodelista"/>
+              <w:tabs>
+                <w:tab w:val="left" w:pos="454"/>
+              </w:tabs>
+              <w:ind w:left="454"/>
+              <w:jc w:val="both"/>
               <w:rPr>
                 <w:rFonts w:eastAsiaTheme="majorEastAsia"/>
                 <w:color w:val="767171" w:themeColor="background2" w:themeShade="80"/>
                 <w:sz w:val="24"/>
                 <w:szCs w:val="24"/>
               </w:rPr>
-              <w:t>Con lo que he aprendido a lo largo de este año puedo decir que el análisis de datos y la inteligencia artificial se relacionan bastante, por el consumo de datos, visualización y predicción.</w:t>
-            </w:r>
+            </w:pPr>
+          </w:p>
+          <w:p>
+            <w:pPr>
+              <w:pStyle w:val="Prrafodelista"/>
+              <w:tabs>
+                <w:tab w:val="left" w:pos="454"/>
+              </w:tabs>
+              <w:ind w:left="454"/>
+              <w:jc w:val="both"/>
+              <w:rPr>
+                <w:rFonts w:eastAsiaTheme="majorEastAsia"/>
+                <w:color w:val="767171" w:themeColor="background2" w:themeShade="80"/>
+                <w:sz w:val="24"/>
+                <w:szCs w:val="24"/>
+              </w:rPr>
+            </w:pPr>
           </w:p>
           <w:p>
             <w:pPr>
@@ -1719,7 +1782,6 @@
               <w:jc w:val="both"/>
               <w:rPr>
                 <w:rFonts w:eastAsiaTheme="majorEastAsia"/>
-                <w:color w:val="767171" w:themeColor="background2" w:themeShade="80"/>
                 <w:sz w:val="24"/>
                 <w:szCs w:val="24"/>
               </w:rPr>
@@ -1727,11 +1789,426 @@
             <w:r>
               <w:rPr>
                 <w:rFonts w:eastAsiaTheme="majorEastAsia"/>
-                <w:color w:val="767171" w:themeColor="background2" w:themeShade="80"/>
-                <w:sz w:val="24"/>
-                <w:szCs w:val="24"/>
-              </w:rPr>
-              <w:t>Me gustaría ser jefe de algún área de aquí a 5 años, si es de ciencia de datos mejor ya que como he dicho muchas veces me gusta mucho trabajar con datos.</w:t>
+                <w:sz w:val="24"/>
+                <w:szCs w:val="24"/>
+              </w:rPr>
+              <w:t>¿Cuáles son las principales competencias que se relacionan con tus intereses profesionales? ¿Hay alguna de ellas que sientas que requieres especialmente fortalecer?</w:t>
+            </w:r>
+          </w:p>
+          <w:p>
+            <w:pPr>
+              <w:tabs>
+                <w:tab w:val="left" w:pos="454"/>
+              </w:tabs>
+              <w:jc w:val="both"/>
+              <w:rPr>
+                <w:rFonts w:eastAsiaTheme="majorEastAsia"/>
+                <w:sz w:val="24"/>
+                <w:szCs w:val="24"/>
+              </w:rPr>
+            </w:pPr>
+          </w:p>
+          <w:p>
+            <w:pPr>
+              <w:tabs>
+                <w:tab w:val="left" w:pos="454"/>
+              </w:tabs>
+              <w:jc w:val="both"/>
+              <w:rPr>
+                <w:rFonts w:eastAsiaTheme="majorEastAsia"/>
+                <w:sz w:val="24"/>
+                <w:szCs w:val="24"/>
+              </w:rPr>
+            </w:pPr>
+            <w:r>
+              <w:rPr>
+                <w:rFonts w:eastAsiaTheme="majorEastAsia"/>
+                <w:sz w:val="24"/>
+                <w:szCs w:val="24"/>
+              </w:rPr>
+              <w:t xml:space="preserve">Las competencias </w:t>
+            </w:r>
+            <w:r>
+              <w:rPr>
+                <w:rFonts w:eastAsiaTheme="majorEastAsia"/>
+                <w:sz w:val="24"/>
+                <w:szCs w:val="24"/>
+              </w:rPr>
+              <w:t xml:space="preserve">que se </w:t>
+            </w:r>
+            <w:proofErr w:type="spellStart"/>
+            <w:r>
+              <w:rPr>
+                <w:rFonts w:eastAsiaTheme="majorEastAsia"/>
+                <w:sz w:val="24"/>
+                <w:szCs w:val="24"/>
+              </w:rPr>
+              <w:t>relacion</w:t>
+            </w:r>
+            <w:proofErr w:type="spellEnd"/>
+            <w:r>
+              <w:rPr>
+                <w:rFonts w:eastAsiaTheme="majorEastAsia"/>
+                <w:sz w:val="24"/>
+                <w:szCs w:val="24"/>
+              </w:rPr>
+              <w:t xml:space="preserve"> son:</w:t>
+            </w:r>
+          </w:p>
+          <w:p>
+            <w:pPr>
+              <w:tabs>
+                <w:tab w:val="left" w:pos="454"/>
+              </w:tabs>
+              <w:jc w:val="both"/>
+              <w:rPr>
+                <w:rFonts w:eastAsiaTheme="majorEastAsia"/>
+                <w:sz w:val="24"/>
+                <w:szCs w:val="24"/>
+              </w:rPr>
+            </w:pPr>
+          </w:p>
+          <w:p>
+            <w:pPr>
+              <w:tabs>
+                <w:tab w:val="left" w:pos="454"/>
+              </w:tabs>
+              <w:jc w:val="both"/>
+              <w:rPr>
+                <w:rFonts w:eastAsiaTheme="majorEastAsia"/>
+                <w:sz w:val="24"/>
+                <w:szCs w:val="24"/>
+              </w:rPr>
+            </w:pPr>
+            <w:proofErr w:type="spellStart"/>
+            <w:proofErr w:type="gramStart"/>
+            <w:r>
+              <w:rPr>
+                <w:rFonts w:eastAsiaTheme="majorEastAsia"/>
+                <w:sz w:val="24"/>
+                <w:szCs w:val="24"/>
+              </w:rPr>
+              <w:t>Programación</w:t>
+            </w:r>
+            <w:r>
+              <w:rPr>
+                <w:rFonts w:eastAsiaTheme="majorEastAsia"/>
+                <w:sz w:val="24"/>
+                <w:szCs w:val="24"/>
+              </w:rPr>
+              <w:t>:</w:t>
+            </w:r>
+            <w:r>
+              <w:rPr>
+                <w:rFonts w:eastAsiaTheme="majorEastAsia"/>
+                <w:sz w:val="24"/>
+                <w:szCs w:val="24"/>
+              </w:rPr>
+              <w:t>Habilidades</w:t>
+            </w:r>
+            <w:proofErr w:type="spellEnd"/>
+            <w:proofErr w:type="gramEnd"/>
+            <w:r>
+              <w:rPr>
+                <w:rFonts w:eastAsiaTheme="majorEastAsia"/>
+                <w:sz w:val="24"/>
+                <w:szCs w:val="24"/>
+              </w:rPr>
+              <w:t xml:space="preserve"> fundamentales para el desarrollo de software y aplicaciones web complejas.</w:t>
+            </w:r>
+          </w:p>
+          <w:p>
+            <w:pPr>
+              <w:tabs>
+                <w:tab w:val="left" w:pos="454"/>
+              </w:tabs>
+              <w:jc w:val="both"/>
+              <w:rPr>
+                <w:rFonts w:eastAsiaTheme="majorEastAsia"/>
+                <w:sz w:val="24"/>
+                <w:szCs w:val="24"/>
+              </w:rPr>
+            </w:pPr>
+          </w:p>
+          <w:p>
+            <w:pPr>
+              <w:tabs>
+                <w:tab w:val="left" w:pos="454"/>
+              </w:tabs>
+              <w:jc w:val="both"/>
+              <w:rPr>
+                <w:rFonts w:eastAsiaTheme="majorEastAsia"/>
+                <w:sz w:val="24"/>
+                <w:szCs w:val="24"/>
+              </w:rPr>
+            </w:pPr>
+            <w:r>
+              <w:rPr>
+                <w:rFonts w:eastAsiaTheme="majorEastAsia"/>
+                <w:sz w:val="24"/>
+                <w:szCs w:val="24"/>
+              </w:rPr>
+              <w:t>Análisis de datos y machine learning: Esenciales para diseñar y aplicar modelos predictivos que permitan generar soluciones innovadoras</w:t>
+            </w:r>
+            <w:r>
+              <w:rPr>
+                <w:rFonts w:eastAsiaTheme="majorEastAsia"/>
+                <w:sz w:val="24"/>
+                <w:szCs w:val="24"/>
+              </w:rPr>
+              <w:t>.</w:t>
+            </w:r>
+          </w:p>
+          <w:p>
+            <w:pPr>
+              <w:tabs>
+                <w:tab w:val="left" w:pos="454"/>
+              </w:tabs>
+              <w:jc w:val="both"/>
+              <w:rPr>
+                <w:rFonts w:eastAsiaTheme="majorEastAsia"/>
+                <w:sz w:val="24"/>
+                <w:szCs w:val="24"/>
+              </w:rPr>
+            </w:pPr>
+          </w:p>
+          <w:p>
+            <w:pPr>
+              <w:tabs>
+                <w:tab w:val="left" w:pos="454"/>
+              </w:tabs>
+              <w:jc w:val="both"/>
+              <w:rPr>
+                <w:rFonts w:eastAsiaTheme="majorEastAsia"/>
+                <w:sz w:val="24"/>
+                <w:szCs w:val="24"/>
+              </w:rPr>
+            </w:pPr>
+            <w:r>
+              <w:rPr>
+                <w:rFonts w:eastAsiaTheme="majorEastAsia"/>
+                <w:sz w:val="24"/>
+                <w:szCs w:val="24"/>
+              </w:rPr>
+              <w:t>Gestión de proyectos: Importante para planificar, organizar y ejecutar proyectos tecnológicos de manera eficiente y en equipo.</w:t>
+            </w:r>
+          </w:p>
+          <w:p>
+            <w:pPr>
+              <w:tabs>
+                <w:tab w:val="left" w:pos="454"/>
+              </w:tabs>
+              <w:jc w:val="both"/>
+              <w:rPr>
+                <w:rFonts w:eastAsiaTheme="majorEastAsia"/>
+                <w:sz w:val="24"/>
+                <w:szCs w:val="24"/>
+              </w:rPr>
+            </w:pPr>
+          </w:p>
+          <w:p>
+            <w:pPr>
+              <w:tabs>
+                <w:tab w:val="left" w:pos="454"/>
+              </w:tabs>
+              <w:jc w:val="both"/>
+              <w:rPr>
+                <w:rFonts w:eastAsiaTheme="majorEastAsia"/>
+                <w:sz w:val="24"/>
+                <w:szCs w:val="24"/>
+              </w:rPr>
+            </w:pPr>
+            <w:r>
+              <w:rPr>
+                <w:rFonts w:eastAsiaTheme="majorEastAsia"/>
+                <w:sz w:val="24"/>
+                <w:szCs w:val="24"/>
+              </w:rPr>
+              <w:t xml:space="preserve">Necesito fortalecer especialmente mis habilidades en análisis de datos y machine learning, ya que son fundamentales para los proyectos que me interesan. Además, considero que el desarrollo de aplicaciones web es un área en la que me gustaría seguir mejorando, especialmente en la integración de tecnologías de </w:t>
+            </w:r>
+            <w:proofErr w:type="spellStart"/>
+            <w:r>
+              <w:rPr>
+                <w:rFonts w:eastAsiaTheme="majorEastAsia"/>
+                <w:sz w:val="24"/>
+                <w:szCs w:val="24"/>
+              </w:rPr>
+              <w:t>frontend</w:t>
+            </w:r>
+            <w:proofErr w:type="spellEnd"/>
+            <w:r>
+              <w:rPr>
+                <w:rFonts w:eastAsiaTheme="majorEastAsia"/>
+                <w:sz w:val="24"/>
+                <w:szCs w:val="24"/>
+              </w:rPr>
+              <w:t xml:space="preserve"> y </w:t>
+            </w:r>
+            <w:proofErr w:type="spellStart"/>
+            <w:r>
+              <w:rPr>
+                <w:rFonts w:eastAsiaTheme="majorEastAsia"/>
+                <w:sz w:val="24"/>
+                <w:szCs w:val="24"/>
+              </w:rPr>
+              <w:t>backend</w:t>
+            </w:r>
+            <w:proofErr w:type="spellEnd"/>
+            <w:r>
+              <w:rPr>
+                <w:rFonts w:eastAsiaTheme="majorEastAsia"/>
+                <w:sz w:val="24"/>
+                <w:szCs w:val="24"/>
+              </w:rPr>
+              <w:t xml:space="preserve"> con componentes de inteligencia artificial.</w:t>
+            </w:r>
+          </w:p>
+          <w:p>
+            <w:pPr>
+              <w:tabs>
+                <w:tab w:val="left" w:pos="454"/>
+              </w:tabs>
+              <w:jc w:val="both"/>
+              <w:rPr>
+                <w:rFonts w:eastAsiaTheme="majorEastAsia"/>
+                <w:sz w:val="24"/>
+                <w:szCs w:val="24"/>
+              </w:rPr>
+            </w:pPr>
+          </w:p>
+          <w:p>
+            <w:pPr>
+              <w:tabs>
+                <w:tab w:val="left" w:pos="454"/>
+              </w:tabs>
+              <w:jc w:val="both"/>
+              <w:rPr>
+                <w:rFonts w:eastAsiaTheme="majorEastAsia"/>
+                <w:sz w:val="24"/>
+                <w:szCs w:val="24"/>
+              </w:rPr>
+            </w:pPr>
+            <w:r>
+              <w:rPr>
+                <w:rFonts w:eastAsiaTheme="majorEastAsia"/>
+                <w:sz w:val="24"/>
+                <w:szCs w:val="24"/>
+              </w:rPr>
+              <w:t>¿Cómo te gustaría que fuera tu escenario laboral en 5 años más? ¿Qué te gustaría estar haciendo?</w:t>
+            </w:r>
+          </w:p>
+          <w:p>
+            <w:pPr>
+              <w:tabs>
+                <w:tab w:val="left" w:pos="454"/>
+              </w:tabs>
+              <w:jc w:val="both"/>
+              <w:rPr>
+                <w:rFonts w:eastAsiaTheme="majorEastAsia"/>
+                <w:sz w:val="24"/>
+                <w:szCs w:val="24"/>
+              </w:rPr>
+            </w:pPr>
+          </w:p>
+          <w:p>
+            <w:pPr>
+              <w:tabs>
+                <w:tab w:val="left" w:pos="454"/>
+              </w:tabs>
+              <w:jc w:val="both"/>
+              <w:rPr>
+                <w:rFonts w:eastAsiaTheme="majorEastAsia"/>
+                <w:sz w:val="24"/>
+                <w:szCs w:val="24"/>
+              </w:rPr>
+            </w:pPr>
+            <w:r>
+              <w:rPr>
+                <w:rFonts w:eastAsiaTheme="majorEastAsia"/>
+                <w:sz w:val="24"/>
+                <w:szCs w:val="24"/>
+              </w:rPr>
+              <w:t xml:space="preserve">En 5 años, me gustaría estar trabajando como ingeniero de software especializado </w:t>
+            </w:r>
+            <w:r>
+              <w:rPr>
+                <w:rFonts w:eastAsiaTheme="majorEastAsia"/>
+                <w:sz w:val="24"/>
+                <w:szCs w:val="24"/>
+              </w:rPr>
+              <w:t xml:space="preserve">ya sea </w:t>
+            </w:r>
+            <w:r>
+              <w:rPr>
+                <w:rFonts w:eastAsiaTheme="majorEastAsia"/>
+                <w:sz w:val="24"/>
+                <w:szCs w:val="24"/>
+              </w:rPr>
+              <w:t xml:space="preserve">el área de investigación </w:t>
+            </w:r>
+            <w:r>
+              <w:rPr>
+                <w:rFonts w:eastAsiaTheme="majorEastAsia"/>
+                <w:sz w:val="24"/>
+                <w:szCs w:val="24"/>
+              </w:rPr>
+              <w:t xml:space="preserve">o </w:t>
+            </w:r>
+            <w:r>
+              <w:rPr>
+                <w:rFonts w:eastAsiaTheme="majorEastAsia"/>
+                <w:sz w:val="24"/>
+                <w:szCs w:val="24"/>
+              </w:rPr>
+              <w:t>desarrollo. Quisiera estar involucrado en proyectos innovadores que utilicen inteligencia artificial para resolver problemas reales</w:t>
+            </w:r>
+            <w:r>
+              <w:rPr>
+                <w:rFonts w:eastAsiaTheme="majorEastAsia"/>
+                <w:sz w:val="24"/>
+                <w:szCs w:val="24"/>
+              </w:rPr>
+              <w:t xml:space="preserve">, </w:t>
+            </w:r>
+            <w:r>
+              <w:rPr>
+                <w:rFonts w:eastAsiaTheme="majorEastAsia"/>
+                <w:sz w:val="24"/>
+                <w:szCs w:val="24"/>
+              </w:rPr>
+              <w:t xml:space="preserve">desarrollando </w:t>
+            </w:r>
+            <w:r>
+              <w:rPr>
+                <w:rFonts w:eastAsiaTheme="majorEastAsia"/>
+                <w:sz w:val="24"/>
+                <w:szCs w:val="24"/>
+              </w:rPr>
+              <w:t>soluciones</w:t>
+            </w:r>
+            <w:r>
+              <w:rPr>
+                <w:rFonts w:eastAsiaTheme="majorEastAsia"/>
+                <w:sz w:val="24"/>
+                <w:szCs w:val="24"/>
+              </w:rPr>
+              <w:t xml:space="preserve"> innovadoras</w:t>
+            </w:r>
+            <w:r>
+              <w:rPr>
+                <w:rFonts w:eastAsiaTheme="majorEastAsia"/>
+                <w:sz w:val="24"/>
+                <w:szCs w:val="24"/>
+              </w:rPr>
+              <w:t>. Además, me gustaría seguir desarrollándome en el área de desarrollo de aplicaciones web, creando plataformas que integren modelos de machine learning para ofrecer servicios personalizados y eficientes. Mi objetivo es combinar estas áreas de interés para contribuir en proyectos tecnológicamente avanzados</w:t>
+            </w:r>
+            <w:r>
+              <w:rPr>
+                <w:rFonts w:eastAsiaTheme="majorEastAsia"/>
+                <w:sz w:val="24"/>
+                <w:szCs w:val="24"/>
+              </w:rPr>
+              <w:t>.</w:t>
             </w:r>
           </w:p>
           <w:p>
@@ -2043,6 +2520,173 @@
           </w:p>
           <w:p>
             <w:pPr>
+              <w:tabs>
+                <w:tab w:val="left" w:pos="454"/>
+              </w:tabs>
+              <w:jc w:val="both"/>
+              <w:rPr>
+                <w:rFonts w:eastAsiaTheme="majorEastAsia"/>
+                <w:sz w:val="24"/>
+                <w:szCs w:val="24"/>
+              </w:rPr>
+            </w:pPr>
+            <w:r>
+              <w:rPr>
+                <w:rFonts w:eastAsiaTheme="majorEastAsia"/>
+                <w:sz w:val="24"/>
+                <w:szCs w:val="24"/>
+              </w:rPr>
+              <w:t>Los Proyectos APT que ya habías diseñado como plan de trabajo en el curso anterior, ¿se relacionan con tus proyecciones profesionales actuales? ¿cuál se relaciona más? ¿Requiere ajuste?</w:t>
+            </w:r>
+          </w:p>
+          <w:p>
+            <w:pPr>
+              <w:tabs>
+                <w:tab w:val="left" w:pos="454"/>
+              </w:tabs>
+              <w:jc w:val="both"/>
+              <w:rPr>
+                <w:rFonts w:eastAsiaTheme="majorEastAsia"/>
+                <w:sz w:val="24"/>
+                <w:szCs w:val="24"/>
+              </w:rPr>
+            </w:pPr>
+          </w:p>
+          <w:p>
+            <w:pPr>
+              <w:tabs>
+                <w:tab w:val="left" w:pos="454"/>
+              </w:tabs>
+              <w:jc w:val="both"/>
+              <w:rPr>
+                <w:rFonts w:eastAsiaTheme="majorEastAsia"/>
+                <w:sz w:val="24"/>
+                <w:szCs w:val="24"/>
+              </w:rPr>
+            </w:pPr>
+            <w:r>
+              <w:rPr>
+                <w:rFonts w:eastAsiaTheme="majorEastAsia"/>
+                <w:sz w:val="24"/>
+                <w:szCs w:val="24"/>
+              </w:rPr>
+              <w:t xml:space="preserve">Sí, el proyecto anterior </w:t>
+            </w:r>
+            <w:r>
+              <w:rPr>
+                <w:rFonts w:eastAsiaTheme="majorEastAsia"/>
+                <w:sz w:val="24"/>
+                <w:szCs w:val="24"/>
+              </w:rPr>
+              <w:t xml:space="preserve">está </w:t>
+            </w:r>
+            <w:r>
+              <w:rPr>
+                <w:rFonts w:eastAsiaTheme="majorEastAsia"/>
+                <w:sz w:val="24"/>
+                <w:szCs w:val="24"/>
+              </w:rPr>
+              <w:t>relacionado</w:t>
+            </w:r>
+            <w:r>
+              <w:rPr>
+                <w:rFonts w:eastAsiaTheme="majorEastAsia"/>
+                <w:sz w:val="24"/>
+                <w:szCs w:val="24"/>
+              </w:rPr>
+              <w:t xml:space="preserve"> con mis </w:t>
+            </w:r>
+            <w:r>
+              <w:rPr>
+                <w:rFonts w:eastAsiaTheme="majorEastAsia"/>
+                <w:sz w:val="24"/>
+                <w:szCs w:val="24"/>
+              </w:rPr>
+              <w:t>proyecciones</w:t>
+            </w:r>
+            <w:r>
+              <w:rPr>
+                <w:rFonts w:eastAsiaTheme="majorEastAsia"/>
+                <w:sz w:val="24"/>
+                <w:szCs w:val="24"/>
+              </w:rPr>
+              <w:t xml:space="preserve"> profesionales. Sin embargo, requiere ajustes en la complejidad del modelo y en la implementación de un sistema que pueda integrarse en un entorno real, como una aplicación web para médicos. Este tipo de proyecto me permitirá aplicar y fortalecer mis habilidades en machine learning </w:t>
+            </w:r>
+            <w:r>
+              <w:rPr>
+                <w:rFonts w:eastAsiaTheme="majorEastAsia"/>
+                <w:sz w:val="24"/>
+                <w:szCs w:val="24"/>
+              </w:rPr>
+              <w:t>analizando datos y creando modelos de predicción,</w:t>
+            </w:r>
+            <w:r>
+              <w:rPr>
+                <w:rFonts w:eastAsiaTheme="majorEastAsia"/>
+                <w:sz w:val="24"/>
+                <w:szCs w:val="24"/>
+              </w:rPr>
+              <w:t xml:space="preserve"> desarrolló</w:t>
+            </w:r>
+            <w:r>
+              <w:rPr>
+                <w:rFonts w:eastAsiaTheme="majorEastAsia"/>
+                <w:sz w:val="24"/>
+                <w:szCs w:val="24"/>
+              </w:rPr>
+              <w:t xml:space="preserve"> de aplicaciones web</w:t>
+            </w:r>
+            <w:r>
+              <w:rPr>
+                <w:rFonts w:eastAsiaTheme="majorEastAsia"/>
+                <w:sz w:val="24"/>
+                <w:szCs w:val="24"/>
+              </w:rPr>
+              <w:t xml:space="preserve"> ya que debemos hacer una aplicación web en la que se ingresen los datos y nos arroje un resultado mediante los modelos y por ultimo gestión de proyectos debido a que debemos armar por nosotros mismos los requerimientos, el alcance, las historias de usuario, etc.</w:t>
+            </w:r>
+          </w:p>
+          <w:p>
+            <w:pPr>
+              <w:tabs>
+                <w:tab w:val="left" w:pos="454"/>
+              </w:tabs>
+              <w:jc w:val="both"/>
+              <w:rPr>
+                <w:rFonts w:eastAsiaTheme="majorEastAsia"/>
+                <w:sz w:val="24"/>
+                <w:szCs w:val="24"/>
+              </w:rPr>
+            </w:pPr>
+          </w:p>
+          <w:p>
+            <w:pPr>
+              <w:tabs>
+                <w:tab w:val="left" w:pos="454"/>
+              </w:tabs>
+              <w:jc w:val="both"/>
+              <w:rPr>
+                <w:rFonts w:eastAsiaTheme="majorEastAsia"/>
+                <w:sz w:val="24"/>
+                <w:szCs w:val="24"/>
+              </w:rPr>
+            </w:pPr>
+          </w:p>
+          <w:p>
+            <w:pPr>
+              <w:tabs>
+                <w:tab w:val="left" w:pos="454"/>
+              </w:tabs>
+              <w:jc w:val="both"/>
+              <w:rPr>
+                <w:rFonts w:eastAsiaTheme="majorEastAsia"/>
+                <w:color w:val="767171" w:themeColor="background2" w:themeShade="80"/>
+                <w:sz w:val="24"/>
+                <w:szCs w:val="24"/>
+              </w:rPr>
+            </w:pPr>
+          </w:p>
+          <w:p>
+            <w:pPr>
               <w:pStyle w:val="Prrafodelista"/>
               <w:numPr>
                 <w:ilvl w:val="0"/>
@@ -2066,34 +2710,6 @@
                 <w:sz w:val="24"/>
                 <w:szCs w:val="24"/>
               </w:rPr>
-              <w:t>Los Proyectos APT que ya habías diseñado como plan de trabajo en el curso anterior, ¿se relacionan con tus proyecciones profesionales actuales? ¿cuál se relaciona más? ¿Requiere ajuste?</w:t>
-            </w:r>
-          </w:p>
-          <w:p>
-            <w:pPr>
-              <w:pStyle w:val="Prrafodelista"/>
-              <w:numPr>
-                <w:ilvl w:val="0"/>
-                <w:numId w:val="12"/>
-              </w:numPr>
-              <w:tabs>
-                <w:tab w:val="left" w:pos="454"/>
-              </w:tabs>
-              <w:ind w:left="454" w:hanging="283"/>
-              <w:jc w:val="both"/>
-              <w:rPr>
-                <w:rFonts w:eastAsiaTheme="majorEastAsia"/>
-                <w:color w:val="767171" w:themeColor="background2" w:themeShade="80"/>
-                <w:sz w:val="24"/>
-                <w:szCs w:val="24"/>
-              </w:rPr>
-            </w:pPr>
-            <w:r>
-              <w:rPr>
-                <w:rFonts w:eastAsiaTheme="majorEastAsia"/>
-                <w:sz w:val="24"/>
-                <w:szCs w:val="24"/>
-              </w:rPr>
               <w:t xml:space="preserve">Si no hay ninguna que se relacione suficiente: </w:t>
             </w:r>
           </w:p>
@@ -2179,117 +2795,6 @@
                 <w:szCs w:val="24"/>
               </w:rPr>
               <w:t xml:space="preserve">¿En qué contexto se debería situar este Proyecto APT?  </w:t>
-            </w:r>
-          </w:p>
-          <w:p>
-            <w:pPr>
-              <w:tabs>
-                <w:tab w:val="left" w:pos="1021"/>
-              </w:tabs>
-              <w:ind w:firstLine="142"/>
-              <w:jc w:val="both"/>
-              <w:rPr>
-                <w:rFonts w:ascii="Calibri" w:hAnsi="Calibri"/>
-                <w:b/>
-                <w:bCs/>
-                <w:color w:val="1F4E79" w:themeColor="accent1" w:themeShade="80"/>
-              </w:rPr>
-            </w:pPr>
-          </w:p>
-          <w:p>
-            <w:pPr>
-              <w:tabs>
-                <w:tab w:val="left" w:pos="1021"/>
-              </w:tabs>
-              <w:ind w:firstLine="142"/>
-              <w:jc w:val="both"/>
-              <w:rPr>
-                <w:rFonts w:ascii="Calibri" w:hAnsi="Calibri"/>
-                <w:color w:val="1F4E79" w:themeColor="accent1" w:themeShade="80"/>
-              </w:rPr>
-            </w:pPr>
-            <w:r>
-              <w:rPr>
-                <w:rFonts w:ascii="Calibri" w:hAnsi="Calibri"/>
-                <w:color w:val="1F4E79" w:themeColor="accent1" w:themeShade="80"/>
-              </w:rPr>
-              <w:t xml:space="preserve">El proyecto que más se relaciona con el proyecto APT es uno que realizamos en el ramo de Integración de plataformas, una Aplicación web donde integramos varias </w:t>
-            </w:r>
-            <w:proofErr w:type="spellStart"/>
-            <w:r>
-              <w:rPr>
-                <w:rFonts w:ascii="Calibri" w:hAnsi="Calibri"/>
-                <w:color w:val="1F4E79" w:themeColor="accent1" w:themeShade="80"/>
-              </w:rPr>
-              <w:t>APIs</w:t>
-            </w:r>
-            <w:proofErr w:type="spellEnd"/>
-            <w:r>
-              <w:rPr>
-                <w:rFonts w:ascii="Calibri" w:hAnsi="Calibri"/>
-                <w:color w:val="1F4E79" w:themeColor="accent1" w:themeShade="80"/>
-              </w:rPr>
-              <w:t>.</w:t>
-            </w:r>
-          </w:p>
-          <w:p>
-            <w:pPr>
-              <w:tabs>
-                <w:tab w:val="left" w:pos="1021"/>
-              </w:tabs>
-              <w:ind w:firstLine="142"/>
-              <w:jc w:val="both"/>
-              <w:rPr>
-                <w:rFonts w:ascii="Calibri" w:hAnsi="Calibri"/>
-                <w:color w:val="1F4E79" w:themeColor="accent1" w:themeShade="80"/>
-              </w:rPr>
-            </w:pPr>
-            <w:r>
-              <w:rPr>
-                <w:rFonts w:ascii="Calibri" w:hAnsi="Calibri"/>
-                <w:color w:val="1F4E79" w:themeColor="accent1" w:themeShade="80"/>
-              </w:rPr>
-              <w:t>Las competencias que vamos a abordar es el desarrollo de software, base de datos, gestión de proyectos entre otras.</w:t>
-            </w:r>
-          </w:p>
-          <w:p>
-            <w:pPr>
-              <w:tabs>
-                <w:tab w:val="left" w:pos="1021"/>
-              </w:tabs>
-              <w:ind w:firstLine="142"/>
-              <w:jc w:val="both"/>
-              <w:rPr>
-                <w:rFonts w:ascii="Calibri" w:hAnsi="Calibri"/>
-                <w:color w:val="1F4E79" w:themeColor="accent1" w:themeShade="80"/>
-              </w:rPr>
-            </w:pPr>
-            <w:r>
-              <w:rPr>
-                <w:rFonts w:ascii="Calibri" w:hAnsi="Calibri"/>
-                <w:color w:val="1F4E79" w:themeColor="accent1" w:themeShade="80"/>
-              </w:rPr>
-              <w:t>El proyecto que más me podría ayudar en mi desarrollo profesional sería uno que trabaje con ciencia de datos.</w:t>
-            </w:r>
-          </w:p>
-          <w:p>
-            <w:pPr>
-              <w:tabs>
-                <w:tab w:val="left" w:pos="1021"/>
-              </w:tabs>
-              <w:ind w:firstLine="142"/>
-              <w:jc w:val="both"/>
-              <w:rPr>
-                <w:rFonts w:ascii="Calibri" w:hAnsi="Calibri"/>
-                <w:color w:val="1F4E79" w:themeColor="accent1" w:themeShade="80"/>
-              </w:rPr>
-            </w:pPr>
-            <w:r>
-              <w:rPr>
-                <w:rFonts w:ascii="Calibri" w:hAnsi="Calibri"/>
-                <w:color w:val="1F4E79" w:themeColor="accent1" w:themeShade="80"/>
-              </w:rPr>
-              <w:t>En un contexto profesional relacionado al área de la salud.</w:t>
             </w:r>
           </w:p>
           <w:p>
@@ -2467,7 +2972,7 @@
 </file>
 
 <file path=word/endnotes.xml><?xml version="1.0" encoding="utf-8"?>
-<w:endnotes xmlns:wpc="http://schemas.microsoft.com/office/word/2010/wordprocessingCanvas" xmlns:cx="http://schemas.microsoft.com/office/drawing/2014/chartex" xmlns:cx1="http://schemas.microsoft.com/office/drawing/2015/9/8/chartex" xmlns:cx2="http://schemas.microsoft.com/office/drawing/2015/10/21/chartex" xmlns:cx3="http://schemas.microsoft.com/office/drawing/2016/5/9/chartex" xmlns:cx4="http://schemas.microsoft.com/office/drawing/2016/5/10/chartex" xmlns:cx5="http://schemas.microsoft.com/office/drawing/2016/5/11/chartex" xmlns:cx6="http://schemas.microsoft.com/office/drawing/2016/5/12/chartex" xmlns:cx7="http://schemas.microsoft.com/office/drawing/2016/5/13/chartex" xmlns:cx8="http://schemas.microsoft.com/office/drawing/2016/5/14/chartex" xmlns:mc="http://schemas.openxmlformats.org/markup-compatibility/2006" xmlns:aink="http://schemas.microsoft.com/office/drawing/2016/ink" xmlns:am3d="http://schemas.microsoft.com/office/drawing/2017/model3d" xmlns:o="urn:schemas-microsoft-com:office:office" xmlns:r="http://schemas.openxmlformats.org/officeDocument/2006/relationships" xmlns:m="http://schemas.openxmlformats.org/officeDocument/2006/math" xmlns:v="urn:schemas-microsoft-com:vml" xmlns:wp14="http://schemas.microsoft.com/office/word/2010/wordprocessingDrawing" xmlns:wp="http://schemas.openxmlformats.org/drawingml/2006/wordprocessingDrawing" xmlns:w10="urn:schemas-microsoft-com:office:word" xmlns:w="http://schemas.openxmlformats.org/wordprocessingml/2006/main" xmlns:w14="http://schemas.microsoft.com/office/word/2010/wordml" xmlns:w15="http://schemas.microsoft.com/office/word/2012/wordml" xmlns:w16cex="http://schemas.microsoft.com/office/word/2018/wordml/cex" xmlns:w16cid="http://schemas.microsoft.com/office/word/2016/wordml/cid" xmlns:w16="http://schemas.microsoft.com/office/word/2018/wordml" xmlns:w16sdtdh="http://schemas.microsoft.com/office/word/2020/wordml/sdtdatahash" xmlns:w16se="http://schemas.microsoft.com/office/word/2015/wordml/symex" xmlns:wpg="http://schemas.microsoft.com/office/word/2010/wordprocessingGroup" xmlns:wpi="http://schemas.microsoft.com/office/word/2010/wordprocessingInk" xmlns:wne="http://schemas.microsoft.com/office/word/2006/wordml" xmlns:wps="http://schemas.microsoft.com/office/word/2010/wordprocessingShape" mc:Ignorable="w14 w15 w16se w16cid w16 w16cex w16sdtdh wp14">
+<w:endnotes xmlns:wpc="http://schemas.microsoft.com/office/word/2010/wordprocessingCanvas" xmlns:cx="http://schemas.microsoft.com/office/drawing/2014/chartex" xmlns:cx1="http://schemas.microsoft.com/office/drawing/2015/9/8/chartex" xmlns:cx2="http://schemas.microsoft.com/office/drawing/2015/10/21/chartex" xmlns:cx3="http://schemas.microsoft.com/office/drawing/2016/5/9/chartex" xmlns:cx4="http://schemas.microsoft.com/office/drawing/2016/5/10/chartex" xmlns:cx5="http://schemas.microsoft.com/office/drawing/2016/5/11/chartex" xmlns:cx6="http://schemas.microsoft.com/office/drawing/2016/5/12/chartex" xmlns:cx7="http://schemas.microsoft.com/office/drawing/2016/5/13/chartex" xmlns:cx8="http://schemas.microsoft.com/office/drawing/2016/5/14/chartex" xmlns:mc="http://schemas.openxmlformats.org/markup-compatibility/2006" xmlns:aink="http://schemas.microsoft.com/office/drawing/2016/ink" xmlns:am3d="http://schemas.microsoft.com/office/drawing/2017/model3d" xmlns:o="urn:schemas-microsoft-com:office:office" xmlns:oel="http://schemas.microsoft.com/office/2019/extlst" xmlns:r="http://schemas.openxmlformats.org/officeDocument/2006/relationships" xmlns:m="http://schemas.openxmlformats.org/officeDocument/2006/math" xmlns:v="urn:schemas-microsoft-com:vml" xmlns:wp14="http://schemas.microsoft.com/office/word/2010/wordprocessingDrawing" xmlns:wp="http://schemas.openxmlformats.org/drawingml/2006/wordprocessingDrawing" xmlns:w10="urn:schemas-microsoft-com:office:word" xmlns:w="http://schemas.openxmlformats.org/wordprocessingml/2006/main" xmlns:w14="http://schemas.microsoft.com/office/word/2010/wordml" xmlns:w15="http://schemas.microsoft.com/office/word/2012/wordml" xmlns:w16cex="http://schemas.microsoft.com/office/word/2018/wordml/cex" xmlns:w16cid="http://schemas.microsoft.com/office/word/2016/wordml/cid" xmlns:w16="http://schemas.microsoft.com/office/word/2018/wordml" xmlns:w16du="http://schemas.microsoft.com/office/word/2023/wordml/word16du" xmlns:w16sdtdh="http://schemas.microsoft.com/office/word/2020/wordml/sdtdatahash" xmlns:w16se="http://schemas.microsoft.com/office/word/2015/wordml/symex" xmlns:wpg="http://schemas.microsoft.com/office/word/2010/wordprocessingGroup" xmlns:wpi="http://schemas.microsoft.com/office/word/2010/wordprocessingInk" xmlns:wne="http://schemas.microsoft.com/office/word/2006/wordml" xmlns:wps="http://schemas.microsoft.com/office/word/2010/wordprocessingShape" mc:Ignorable="w14 w15 w16se w16cid w16 w16cex w16sdtdh w16du wp14">
   <w:endnote w:type="separator" w:id="-1">
     <w:p>
       <w:pPr>
@@ -2492,7 +2997,7 @@
 </file>
 
 <file path=word/footer1.xml><?xml version="1.0" encoding="utf-8"?>
-<w:ftr xmlns:wpc="http://schemas.microsoft.com/office/word/2010/wordprocessingCanvas" xmlns:cx="http://schemas.microsoft.com/office/drawing/2014/chartex" xmlns:cx1="http://schemas.microsoft.com/office/drawing/2015/9/8/chartex" xmlns:cx2="http://schemas.microsoft.com/office/drawing/2015/10/21/chartex" xmlns:cx3="http://schemas.microsoft.com/office/drawing/2016/5/9/chartex" xmlns:cx4="http://schemas.microsoft.com/office/drawing/2016/5/10/chartex" xmlns:cx5="http://schemas.microsoft.com/office/drawing/2016/5/11/chartex" xmlns:cx6="http://schemas.microsoft.com/office/drawing/2016/5/12/chartex" xmlns:cx7="http://schemas.microsoft.com/office/drawing/2016/5/13/chartex" xmlns:cx8="http://schemas.microsoft.com/office/drawing/2016/5/14/chartex" xmlns:mc="http://schemas.openxmlformats.org/markup-compatibility/2006" xmlns:aink="http://schemas.microsoft.com/office/drawing/2016/ink" xmlns:am3d="http://schemas.microsoft.com/office/drawing/2017/model3d" xmlns:o="urn:schemas-microsoft-com:office:office" xmlns:r="http://schemas.openxmlformats.org/officeDocument/2006/relationships" xmlns:m="http://schemas.openxmlformats.org/officeDocument/2006/math" xmlns:v="urn:schemas-microsoft-com:vml" xmlns:wp14="http://schemas.microsoft.com/office/word/2010/wordprocessingDrawing" xmlns:wp="http://schemas.openxmlformats.org/drawingml/2006/wordprocessingDrawing" xmlns:w10="urn:schemas-microsoft-com:office:word" xmlns:w="http://schemas.openxmlformats.org/wordprocessingml/2006/main" xmlns:w14="http://schemas.microsoft.com/office/word/2010/wordml" xmlns:w15="http://schemas.microsoft.com/office/word/2012/wordml" xmlns:w16cex="http://schemas.microsoft.com/office/word/2018/wordml/cex" xmlns:w16cid="http://schemas.microsoft.com/office/word/2016/wordml/cid" xmlns:w16="http://schemas.microsoft.com/office/word/2018/wordml" xmlns:w16sdtdh="http://schemas.microsoft.com/office/word/2020/wordml/sdtdatahash" xmlns:w16se="http://schemas.microsoft.com/office/word/2015/wordml/symex" xmlns:wpg="http://schemas.microsoft.com/office/word/2010/wordprocessingGroup" xmlns:wpi="http://schemas.microsoft.com/office/word/2010/wordprocessingInk" xmlns:wne="http://schemas.microsoft.com/office/word/2006/wordml" xmlns:wps="http://schemas.microsoft.com/office/word/2010/wordprocessingShape" mc:Ignorable="w14 w15 w16se w16cid w16 w16cex w16sdtdh wp14">
+<w:ftr xmlns:wpc="http://schemas.microsoft.com/office/word/2010/wordprocessingCanvas" xmlns:cx="http://schemas.microsoft.com/office/drawing/2014/chartex" xmlns:cx1="http://schemas.microsoft.com/office/drawing/2015/9/8/chartex" xmlns:cx2="http://schemas.microsoft.com/office/drawing/2015/10/21/chartex" xmlns:cx3="http://schemas.microsoft.com/office/drawing/2016/5/9/chartex" xmlns:cx4="http://schemas.microsoft.com/office/drawing/2016/5/10/chartex" xmlns:cx5="http://schemas.microsoft.com/office/drawing/2016/5/11/chartex" xmlns:cx6="http://schemas.microsoft.com/office/drawing/2016/5/12/chartex" xmlns:cx7="http://schemas.microsoft.com/office/drawing/2016/5/13/chartex" xmlns:cx8="http://schemas.microsoft.com/office/drawing/2016/5/14/chartex" xmlns:mc="http://schemas.openxmlformats.org/markup-compatibility/2006" xmlns:aink="http://schemas.microsoft.com/office/drawing/2016/ink" xmlns:am3d="http://schemas.microsoft.com/office/drawing/2017/model3d" xmlns:o="urn:schemas-microsoft-com:office:office" xmlns:oel="http://schemas.microsoft.com/office/2019/extlst" xmlns:r="http://schemas.openxmlformats.org/officeDocument/2006/relationships" xmlns:m="http://schemas.openxmlformats.org/officeDocument/2006/math" xmlns:v="urn:schemas-microsoft-com:vml" xmlns:wp14="http://schemas.microsoft.com/office/word/2010/wordprocessingDrawing" xmlns:wp="http://schemas.openxmlformats.org/drawingml/2006/wordprocessingDrawing" xmlns:w10="urn:schemas-microsoft-com:office:word" xmlns:w="http://schemas.openxmlformats.org/wordprocessingml/2006/main" xmlns:w14="http://schemas.microsoft.com/office/word/2010/wordml" xmlns:w15="http://schemas.microsoft.com/office/word/2012/wordml" xmlns:w16cex="http://schemas.microsoft.com/office/word/2018/wordml/cex" xmlns:w16cid="http://schemas.microsoft.com/office/word/2016/wordml/cid" xmlns:w16="http://schemas.microsoft.com/office/word/2018/wordml" xmlns:w16du="http://schemas.microsoft.com/office/word/2023/wordml/word16du" xmlns:w16sdtdh="http://schemas.microsoft.com/office/word/2020/wordml/sdtdatahash" xmlns:w16se="http://schemas.microsoft.com/office/word/2015/wordml/symex" xmlns:wpg="http://schemas.microsoft.com/office/word/2010/wordprocessingGroup" xmlns:wpi="http://schemas.microsoft.com/office/word/2010/wordprocessingInk" xmlns:wne="http://schemas.microsoft.com/office/word/2006/wordml" xmlns:wps="http://schemas.microsoft.com/office/word/2010/wordprocessingShape" mc:Ignorable="w14 w15 w16se w16cid w16 w16cex w16sdtdh w16du wp14">
   <w:sdt>
     <w:sdtPr>
       <w:id w:val="-937982979"/>
@@ -2501,7 +3006,6 @@
         <w:docPartUnique/>
       </w:docPartObj>
     </w:sdtPr>
-    <w:sdtEndPr/>
     <w:sdtContent>
       <w:p>
         <w:pPr>
@@ -2713,7 +3217,7 @@
             </mc:Choice>
             <mc:Fallback>
               <w:pict>
-                <v:group w14:anchorId="51D00065" id="Grupo 32" o:spid="_x0000_s1026" style="position:absolute;margin-left:0;margin-top:0;width:610.5pt;height:15pt;z-index:251659264;mso-width-percent:1000;mso-position-horizontal:center;mso-position-horizontal-relative:page;mso-position-vertical:center;mso-position-vertical-relative:bottom-margin-area;mso-width-percent:1000" coordorigin=",14970" coordsize="12255,300" o:gfxdata="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">
+                <v:group w14:anchorId="51D00065" id="Grupo 32" o:spid="_x0000_s1026" style="position:absolute;margin-left:0;margin-top:0;width:610.5pt;height:15pt;z-index:251659264;mso-width-percent:1000;mso-position-horizontal:center;mso-position-horizontal-relative:page;mso-position-vertical:center;mso-position-vertical-relative:bottom-margin-area;mso-width-percent:1000" coordorigin=",14970" coordsize="12255,300" o:gfxdata="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">
                   <v:shapetype id="_x0000_t202" coordsize="21600,21600" o:spt="202" path="m,l,21600r21600,l21600,xe">
                     <v:stroke joinstyle="miter"/>
                     <v:path gradientshapeok="t" o:connecttype="rect"/>
@@ -2780,7 +3284,7 @@
 </file>
 
 <file path=word/footnotes.xml><?xml version="1.0" encoding="utf-8"?>
-<w:footnotes xmlns:wpc="http://schemas.microsoft.com/office/word/2010/wordprocessingCanvas" xmlns:cx="http://schemas.microsoft.com/office/drawing/2014/chartex" xmlns:cx1="http://schemas.microsoft.com/office/drawing/2015/9/8/chartex" xmlns:cx2="http://schemas.microsoft.com/office/drawing/2015/10/21/chartex" xmlns:cx3="http://schemas.microsoft.com/office/drawing/2016/5/9/chartex" xmlns:cx4="http://schemas.microsoft.com/office/drawing/2016/5/10/chartex" xmlns:cx5="http://schemas.microsoft.com/office/drawing/2016/5/11/chartex" xmlns:cx6="http://schemas.microsoft.com/office/drawing/2016/5/12/chartex" xmlns:cx7="http://schemas.microsoft.com/office/drawing/2016/5/13/chartex" xmlns:cx8="http://schemas.microsoft.com/office/drawing/2016/5/14/chartex" xmlns:mc="http://schemas.openxmlformats.org/markup-compatibility/2006" xmlns:aink="http://schemas.microsoft.com/office/drawing/2016/ink" xmlns:am3d="http://schemas.microsoft.com/office/drawing/2017/model3d" xmlns:o="urn:schemas-microsoft-com:office:office" xmlns:r="http://schemas.openxmlformats.org/officeDocument/2006/relationships" xmlns:m="http://schemas.openxmlformats.org/officeDocument/2006/math" xmlns:v="urn:schemas-microsoft-com:vml" xmlns:wp14="http://schemas.microsoft.com/office/word/2010/wordprocessingDrawing" xmlns:wp="http://schemas.openxmlformats.org/drawingml/2006/wordprocessingDrawing" xmlns:w10="urn:schemas-microsoft-com:office:word" xmlns:w="http://schemas.openxmlformats.org/wordprocessingml/2006/main" xmlns:w14="http://schemas.microsoft.com/office/word/2010/wordml" xmlns:w15="http://schemas.microsoft.com/office/word/2012/wordml" xmlns:w16cex="http://schemas.microsoft.com/office/word/2018/wordml/cex" xmlns:w16cid="http://schemas.microsoft.com/office/word/2016/wordml/cid" xmlns:w16="http://schemas.microsoft.com/office/word/2018/wordml" xmlns:w16sdtdh="http://schemas.microsoft.com/office/word/2020/wordml/sdtdatahash" xmlns:w16se="http://schemas.microsoft.com/office/word/2015/wordml/symex" xmlns:wpg="http://schemas.microsoft.com/office/word/2010/wordprocessingGroup" xmlns:wpi="http://schemas.microsoft.com/office/word/2010/wordprocessingInk" xmlns:wne="http://schemas.microsoft.com/office/word/2006/wordml" xmlns:wps="http://schemas.microsoft.com/office/word/2010/wordprocessingShape" mc:Ignorable="w14 w15 w16se w16cid w16 w16cex w16sdtdh wp14">
+<w:footnotes xmlns:wpc="http://schemas.microsoft.com/office/word/2010/wordprocessingCanvas" xmlns:cx="http://schemas.microsoft.com/office/drawing/2014/chartex" xmlns:cx1="http://schemas.microsoft.com/office/drawing/2015/9/8/chartex" xmlns:cx2="http://schemas.microsoft.com/office/drawing/2015/10/21/chartex" xmlns:cx3="http://schemas.microsoft.com/office/drawing/2016/5/9/chartex" xmlns:cx4="http://schemas.microsoft.com/office/drawing/2016/5/10/chartex" xmlns:cx5="http://schemas.microsoft.com/office/drawing/2016/5/11/chartex" xmlns:cx6="http://schemas.microsoft.com/office/drawing/2016/5/12/chartex" xmlns:cx7="http://schemas.microsoft.com/office/drawing/2016/5/13/chartex" xmlns:cx8="http://schemas.microsoft.com/office/drawing/2016/5/14/chartex" xmlns:mc="http://schemas.openxmlformats.org/markup-compatibility/2006" xmlns:aink="http://schemas.microsoft.com/office/drawing/2016/ink" xmlns:am3d="http://schemas.microsoft.com/office/drawing/2017/model3d" xmlns:o="urn:schemas-microsoft-com:office:office" xmlns:oel="http://schemas.microsoft.com/office/2019/extlst" xmlns:r="http://schemas.openxmlformats.org/officeDocument/2006/relationships" xmlns:m="http://schemas.openxmlformats.org/officeDocument/2006/math" xmlns:v="urn:schemas-microsoft-com:vml" xmlns:wp14="http://schemas.microsoft.com/office/word/2010/wordprocessingDrawing" xmlns:wp="http://schemas.openxmlformats.org/drawingml/2006/wordprocessingDrawing" xmlns:w10="urn:schemas-microsoft-com:office:word" xmlns:w="http://schemas.openxmlformats.org/wordprocessingml/2006/main" xmlns:w14="http://schemas.microsoft.com/office/word/2010/wordml" xmlns:w15="http://schemas.microsoft.com/office/word/2012/wordml" xmlns:w16cex="http://schemas.microsoft.com/office/word/2018/wordml/cex" xmlns:w16cid="http://schemas.microsoft.com/office/word/2016/wordml/cid" xmlns:w16="http://schemas.microsoft.com/office/word/2018/wordml" xmlns:w16du="http://schemas.microsoft.com/office/word/2023/wordml/word16du" xmlns:w16sdtdh="http://schemas.microsoft.com/office/word/2020/wordml/sdtdatahash" xmlns:w16se="http://schemas.microsoft.com/office/word/2015/wordml/symex" xmlns:wpg="http://schemas.microsoft.com/office/word/2010/wordprocessingGroup" xmlns:wpi="http://schemas.microsoft.com/office/word/2010/wordprocessingInk" xmlns:wne="http://schemas.microsoft.com/office/word/2006/wordml" xmlns:wps="http://schemas.microsoft.com/office/word/2010/wordprocessingShape" mc:Ignorable="w14 w15 w16se w16cid w16 w16cex w16sdtdh w16du wp14">
   <w:footnote w:type="separator" w:id="-1">
     <w:p>
       <w:pPr>
@@ -2805,7 +3309,7 @@
 </file>
 
 <file path=word/header1.xml><?xml version="1.0" encoding="utf-8"?>
-<w:hdr xmlns:wpc="http://schemas.microsoft.com/office/word/2010/wordprocessingCanvas" xmlns:cx="http://schemas.microsoft.com/office/drawing/2014/chartex" xmlns:cx1="http://schemas.microsoft.com/office/drawing/2015/9/8/chartex" xmlns:cx2="http://schemas.microsoft.com/office/drawing/2015/10/21/chartex" xmlns:cx3="http://schemas.microsoft.com/office/drawing/2016/5/9/chartex" xmlns:cx4="http://schemas.microsoft.com/office/drawing/2016/5/10/chartex" xmlns:cx5="http://schemas.microsoft.com/office/drawing/2016/5/11/chartex" xmlns:cx6="http://schemas.microsoft.com/office/drawing/2016/5/12/chartex" xmlns:cx7="http://schemas.microsoft.com/office/drawing/2016/5/13/chartex" xmlns:cx8="http://schemas.microsoft.com/office/drawing/2016/5/14/chartex" xmlns:mc="http://schemas.openxmlformats.org/markup-compatibility/2006" xmlns:aink="http://schemas.microsoft.com/office/drawing/2016/ink" xmlns:am3d="http://schemas.microsoft.com/office/drawing/2017/model3d" xmlns:o="urn:schemas-microsoft-com:office:office" xmlns:r="http://schemas.openxmlformats.org/officeDocument/2006/relationships" xmlns:m="http://schemas.openxmlformats.org/officeDocument/2006/math" xmlns:v="urn:schemas-microsoft-com:vml" xmlns:wp14="http://schemas.microsoft.com/office/word/2010/wordprocessingDrawing" xmlns:wp="http://schemas.openxmlformats.org/drawingml/2006/wordprocessingDrawing" xmlns:w10="urn:schemas-microsoft-com:office:word" xmlns:w="http://schemas.openxmlformats.org/wordprocessingml/2006/main" xmlns:w14="http://schemas.microsoft.com/office/word/2010/wordml" xmlns:w15="http://schemas.microsoft.com/office/word/2012/wordml" xmlns:w16cex="http://schemas.microsoft.com/office/word/2018/wordml/cex" xmlns:w16cid="http://schemas.microsoft.com/office/word/2016/wordml/cid" xmlns:w16="http://schemas.microsoft.com/office/word/2018/wordml" xmlns:w16sdtdh="http://schemas.microsoft.com/office/word/2020/wordml/sdtdatahash" xmlns:w16se="http://schemas.microsoft.com/office/word/2015/wordml/symex" xmlns:wpg="http://schemas.microsoft.com/office/word/2010/wordprocessingGroup" xmlns:wpi="http://schemas.microsoft.com/office/word/2010/wordprocessingInk" xmlns:wne="http://schemas.microsoft.com/office/word/2006/wordml" xmlns:wps="http://schemas.microsoft.com/office/word/2010/wordprocessingShape" mc:Ignorable="w14 w15 w16se w16cid w16 w16cex w16sdtdh wp14">
+<w:hdr xmlns:wpc="http://schemas.microsoft.com/office/word/2010/wordprocessingCanvas" xmlns:cx="http://schemas.microsoft.com/office/drawing/2014/chartex" xmlns:cx1="http://schemas.microsoft.com/office/drawing/2015/9/8/chartex" xmlns:cx2="http://schemas.microsoft.com/office/drawing/2015/10/21/chartex" xmlns:cx3="http://schemas.microsoft.com/office/drawing/2016/5/9/chartex" xmlns:cx4="http://schemas.microsoft.com/office/drawing/2016/5/10/chartex" xmlns:cx5="http://schemas.microsoft.com/office/drawing/2016/5/11/chartex" xmlns:cx6="http://schemas.microsoft.com/office/drawing/2016/5/12/chartex" xmlns:cx7="http://schemas.microsoft.com/office/drawing/2016/5/13/chartex" xmlns:cx8="http://schemas.microsoft.com/office/drawing/2016/5/14/chartex" xmlns:mc="http://schemas.openxmlformats.org/markup-compatibility/2006" xmlns:aink="http://schemas.microsoft.com/office/drawing/2016/ink" xmlns:am3d="http://schemas.microsoft.com/office/drawing/2017/model3d" xmlns:o="urn:schemas-microsoft-com:office:office" xmlns:oel="http://schemas.microsoft.com/office/2019/extlst" xmlns:r="http://schemas.openxmlformats.org/officeDocument/2006/relationships" xmlns:m="http://schemas.openxmlformats.org/officeDocument/2006/math" xmlns:v="urn:schemas-microsoft-com:vml" xmlns:wp14="http://schemas.microsoft.com/office/word/2010/wordprocessingDrawing" xmlns:wp="http://schemas.openxmlformats.org/drawingml/2006/wordprocessingDrawing" xmlns:w10="urn:schemas-microsoft-com:office:word" xmlns:w="http://schemas.openxmlformats.org/wordprocessingml/2006/main" xmlns:w14="http://schemas.microsoft.com/office/word/2010/wordml" xmlns:w15="http://schemas.microsoft.com/office/word/2012/wordml" xmlns:w16cex="http://schemas.microsoft.com/office/word/2018/wordml/cex" xmlns:w16cid="http://schemas.microsoft.com/office/word/2016/wordml/cid" xmlns:w16="http://schemas.microsoft.com/office/word/2018/wordml" xmlns:w16du="http://schemas.microsoft.com/office/word/2023/wordml/word16du" xmlns:w16sdtdh="http://schemas.microsoft.com/office/word/2020/wordml/sdtdatahash" xmlns:w16se="http://schemas.microsoft.com/office/word/2015/wordml/symex" xmlns:wpg="http://schemas.microsoft.com/office/word/2010/wordprocessingGroup" xmlns:wpi="http://schemas.microsoft.com/office/word/2010/wordprocessingInk" xmlns:wne="http://schemas.microsoft.com/office/word/2006/wordml" xmlns:wps="http://schemas.microsoft.com/office/word/2010/wordprocessingShape" mc:Ignorable="w14 w15 w16se w16cid w16 w16cex w16sdtdh w16du wp14">
   <w:tbl>
     <w:tblPr>
       <w:tblStyle w:val="Tablaconcuadrcula"/>
@@ -2975,7 +3479,7 @@
 </file>
 
 <file path=word/header2.xml><?xml version="1.0" encoding="utf-8"?>
-<w:hdr xmlns:wpc="http://schemas.microsoft.com/office/word/2010/wordprocessingCanvas" xmlns:cx="http://schemas.microsoft.com/office/drawing/2014/chartex" xmlns:cx1="http://schemas.microsoft.com/office/drawing/2015/9/8/chartex" xmlns:cx2="http://schemas.microsoft.com/office/drawing/2015/10/21/chartex" xmlns:cx3="http://schemas.microsoft.com/office/drawing/2016/5/9/chartex" xmlns:cx4="http://schemas.microsoft.com/office/drawing/2016/5/10/chartex" xmlns:cx5="http://schemas.microsoft.com/office/drawing/2016/5/11/chartex" xmlns:cx6="http://schemas.microsoft.com/office/drawing/2016/5/12/chartex" xmlns:cx7="http://schemas.microsoft.com/office/drawing/2016/5/13/chartex" xmlns:cx8="http://schemas.microsoft.com/office/drawing/2016/5/14/chartex" xmlns:mc="http://schemas.openxmlformats.org/markup-compatibility/2006" xmlns:aink="http://schemas.microsoft.com/office/drawing/2016/ink" xmlns:am3d="http://schemas.microsoft.com/office/drawing/2017/model3d" xmlns:o="urn:schemas-microsoft-com:office:office" xmlns:r="http://schemas.openxmlformats.org/officeDocument/2006/relationships" xmlns:m="http://schemas.openxmlformats.org/officeDocument/2006/math" xmlns:v="urn:schemas-microsoft-com:vml" xmlns:wp14="http://schemas.microsoft.com/office/word/2010/wordprocessingDrawing" xmlns:wp="http://schemas.openxmlformats.org/drawingml/2006/wordprocessingDrawing" xmlns:w10="urn:schemas-microsoft-com:office:word" xmlns:w="http://schemas.openxmlformats.org/wordprocessingml/2006/main" xmlns:w14="http://schemas.microsoft.com/office/word/2010/wordml" xmlns:w15="http://schemas.microsoft.com/office/word/2012/wordml" xmlns:w16cex="http://schemas.microsoft.com/office/word/2018/wordml/cex" xmlns:w16cid="http://schemas.microsoft.com/office/word/2016/wordml/cid" xmlns:w16="http://schemas.microsoft.com/office/word/2018/wordml" xmlns:w16sdtdh="http://schemas.microsoft.com/office/word/2020/wordml/sdtdatahash" xmlns:w16se="http://schemas.microsoft.com/office/word/2015/wordml/symex" xmlns:wpg="http://schemas.microsoft.com/office/word/2010/wordprocessingGroup" xmlns:wpi="http://schemas.microsoft.com/office/word/2010/wordprocessingInk" xmlns:wne="http://schemas.microsoft.com/office/word/2006/wordml" xmlns:wps="http://schemas.microsoft.com/office/word/2010/wordprocessingShape" mc:Ignorable="w14 w15 w16se w16cid w16 w16cex w16sdtdh wp14">
+<w:hdr xmlns:wpc="http://schemas.microsoft.com/office/word/2010/wordprocessingCanvas" xmlns:cx="http://schemas.microsoft.com/office/drawing/2014/chartex" xmlns:cx1="http://schemas.microsoft.com/office/drawing/2015/9/8/chartex" xmlns:cx2="http://schemas.microsoft.com/office/drawing/2015/10/21/chartex" xmlns:cx3="http://schemas.microsoft.com/office/drawing/2016/5/9/chartex" xmlns:cx4="http://schemas.microsoft.com/office/drawing/2016/5/10/chartex" xmlns:cx5="http://schemas.microsoft.com/office/drawing/2016/5/11/chartex" xmlns:cx6="http://schemas.microsoft.com/office/drawing/2016/5/12/chartex" xmlns:cx7="http://schemas.microsoft.com/office/drawing/2016/5/13/chartex" xmlns:cx8="http://schemas.microsoft.com/office/drawing/2016/5/14/chartex" xmlns:mc="http://schemas.openxmlformats.org/markup-compatibility/2006" xmlns:aink="http://schemas.microsoft.com/office/drawing/2016/ink" xmlns:am3d="http://schemas.microsoft.com/office/drawing/2017/model3d" xmlns:o="urn:schemas-microsoft-com:office:office" xmlns:oel="http://schemas.microsoft.com/office/2019/extlst" xmlns:r="http://schemas.openxmlformats.org/officeDocument/2006/relationships" xmlns:m="http://schemas.openxmlformats.org/officeDocument/2006/math" xmlns:v="urn:schemas-microsoft-com:vml" xmlns:wp14="http://schemas.microsoft.com/office/word/2010/wordprocessingDrawing" xmlns:wp="http://schemas.openxmlformats.org/drawingml/2006/wordprocessingDrawing" xmlns:w10="urn:schemas-microsoft-com:office:word" xmlns:w="http://schemas.openxmlformats.org/wordprocessingml/2006/main" xmlns:w14="http://schemas.microsoft.com/office/word/2010/wordml" xmlns:w15="http://schemas.microsoft.com/office/word/2012/wordml" xmlns:w16cex="http://schemas.microsoft.com/office/word/2018/wordml/cex" xmlns:w16cid="http://schemas.microsoft.com/office/word/2016/wordml/cid" xmlns:w16="http://schemas.microsoft.com/office/word/2018/wordml" xmlns:w16du="http://schemas.microsoft.com/office/word/2023/wordml/word16du" xmlns:w16sdtdh="http://schemas.microsoft.com/office/word/2020/wordml/sdtdatahash" xmlns:w16se="http://schemas.microsoft.com/office/word/2015/wordml/symex" xmlns:wpg="http://schemas.microsoft.com/office/word/2010/wordprocessingGroup" xmlns:wpi="http://schemas.microsoft.com/office/word/2010/wordprocessingInk" xmlns:wne="http://schemas.microsoft.com/office/word/2006/wordml" xmlns:wps="http://schemas.microsoft.com/office/word/2010/wordprocessingShape" mc:Ignorable="w14 w15 w16se w16cid w16 w16cex w16sdtdh w16du wp14">
   <w:tbl>
     <w:tblPr>
       <w:tblStyle w:val="Tablaconcuadrcula"/>
@@ -3248,7 +3752,7 @@
 </file>
 
 <file path=word/numbering.xml><?xml version="1.0" encoding="utf-8"?>
-<w:numbering xmlns:wpc="http://schemas.microsoft.com/office/word/2010/wordprocessingCanvas" xmlns:cx="http://schemas.microsoft.com/office/drawing/2014/chartex" xmlns:cx1="http://schemas.microsoft.com/office/drawing/2015/9/8/chartex" xmlns:cx2="http://schemas.microsoft.com/office/drawing/2015/10/21/chartex" xmlns:cx3="http://schemas.microsoft.com/office/drawing/2016/5/9/chartex" xmlns:cx4="http://schemas.microsoft.com/office/drawing/2016/5/10/chartex" xmlns:cx5="http://schemas.microsoft.com/office/drawing/2016/5/11/chartex" xmlns:cx6="http://schemas.microsoft.com/office/drawing/2016/5/12/chartex" xmlns:cx7="http://schemas.microsoft.com/office/drawing/2016/5/13/chartex" xmlns:cx8="http://schemas.microsoft.com/office/drawing/2016/5/14/chartex" xmlns:mc="http://schemas.openxmlformats.org/markup-compatibility/2006" xmlns:aink="http://schemas.microsoft.com/office/drawing/2016/ink" xmlns:am3d="http://schemas.microsoft.com/office/drawing/2017/model3d" xmlns:o="urn:schemas-microsoft-com:office:office" xmlns:r="http://schemas.openxmlformats.org/officeDocument/2006/relationships" xmlns:m="http://schemas.openxmlformats.org/officeDocument/2006/math" xmlns:v="urn:schemas-microsoft-com:vml" xmlns:wp14="http://schemas.microsoft.com/office/word/2010/wordprocessingDrawing" xmlns:wp="http://schemas.openxmlformats.org/drawingml/2006/wordprocessingDrawing" xmlns:w10="urn:schemas-microsoft-com:office:word" xmlns:w="http://schemas.openxmlformats.org/wordprocessingml/2006/main" xmlns:w14="http://schemas.microsoft.com/office/word/2010/wordml" xmlns:w15="http://schemas.microsoft.com/office/word/2012/wordml" xmlns:w16cex="http://schemas.microsoft.com/office/word/2018/wordml/cex" xmlns:w16cid="http://schemas.microsoft.com/office/word/2016/wordml/cid" xmlns:w16="http://schemas.microsoft.com/office/word/2018/wordml" xmlns:w16sdtdh="http://schemas.microsoft.com/office/word/2020/wordml/sdtdatahash" xmlns:w16se="http://schemas.microsoft.com/office/word/2015/wordml/symex" xmlns:wpg="http://schemas.microsoft.com/office/word/2010/wordprocessingGroup" xmlns:wpi="http://schemas.microsoft.com/office/word/2010/wordprocessingInk" xmlns:wne="http://schemas.microsoft.com/office/word/2006/wordml" xmlns:wps="http://schemas.microsoft.com/office/word/2010/wordprocessingShape" mc:Ignorable="w14 w15 w16se w16cid w16 w16cex w16sdtdh wp14">
+<w:numbering xmlns:wpc="http://schemas.microsoft.com/office/word/2010/wordprocessingCanvas" xmlns:cx="http://schemas.microsoft.com/office/drawing/2014/chartex" xmlns:cx1="http://schemas.microsoft.com/office/drawing/2015/9/8/chartex" xmlns:cx2="http://schemas.microsoft.com/office/drawing/2015/10/21/chartex" xmlns:cx3="http://schemas.microsoft.com/office/drawing/2016/5/9/chartex" xmlns:cx4="http://schemas.microsoft.com/office/drawing/2016/5/10/chartex" xmlns:cx5="http://schemas.microsoft.com/office/drawing/2016/5/11/chartex" xmlns:cx6="http://schemas.microsoft.com/office/drawing/2016/5/12/chartex" xmlns:cx7="http://schemas.microsoft.com/office/drawing/2016/5/13/chartex" xmlns:cx8="http://schemas.microsoft.com/office/drawing/2016/5/14/chartex" xmlns:mc="http://schemas.openxmlformats.org/markup-compatibility/2006" xmlns:aink="http://schemas.microsoft.com/office/drawing/2016/ink" xmlns:am3d="http://schemas.microsoft.com/office/drawing/2017/model3d" xmlns:o="urn:schemas-microsoft-com:office:office" xmlns:oel="http://schemas.microsoft.com/office/2019/extlst" xmlns:r="http://schemas.openxmlformats.org/officeDocument/2006/relationships" xmlns:m="http://schemas.openxmlformats.org/officeDocument/2006/math" xmlns:v="urn:schemas-microsoft-com:vml" xmlns:wp14="http://schemas.microsoft.com/office/word/2010/wordprocessingDrawing" xmlns:wp="http://schemas.openxmlformats.org/drawingml/2006/wordprocessingDrawing" xmlns:w10="urn:schemas-microsoft-com:office:word" xmlns:w="http://schemas.openxmlformats.org/wordprocessingml/2006/main" xmlns:w14="http://schemas.microsoft.com/office/word/2010/wordml" xmlns:w15="http://schemas.microsoft.com/office/word/2012/wordml" xmlns:w16cex="http://schemas.microsoft.com/office/word/2018/wordml/cex" xmlns:w16cid="http://schemas.microsoft.com/office/word/2016/wordml/cid" xmlns:w16="http://schemas.microsoft.com/office/word/2018/wordml" xmlns:w16du="http://schemas.microsoft.com/office/word/2023/wordml/word16du" xmlns:w16sdtdh="http://schemas.microsoft.com/office/word/2020/wordml/sdtdatahash" xmlns:w16se="http://schemas.microsoft.com/office/word/2015/wordml/symex" xmlns:wpg="http://schemas.microsoft.com/office/word/2010/wordprocessingGroup" xmlns:wpi="http://schemas.microsoft.com/office/word/2010/wordprocessingInk" xmlns:wne="http://schemas.microsoft.com/office/word/2006/wordml" xmlns:wps="http://schemas.microsoft.com/office/word/2010/wordprocessingShape" mc:Ignorable="w14 w15 w16se w16cid w16 w16cex w16sdtdh w16du wp14">
   <w:abstractNum w:abstractNumId="0" w15:restartNumberingAfterBreak="0">
     <w:nsid w:val="049156A1"/>
     <w:multiLevelType w:val="hybridMultilevel"/>
@@ -7822,124 +8326,124 @@
       </w:rPr>
     </w:lvl>
   </w:abstractNum>
-  <w:num w:numId="1">
+  <w:num w:numId="1" w16cid:durableId="1511599018">
     <w:abstractNumId w:val="3"/>
   </w:num>
-  <w:num w:numId="2">
+  <w:num w:numId="2" w16cid:durableId="336732647">
     <w:abstractNumId w:val="8"/>
   </w:num>
-  <w:num w:numId="3">
+  <w:num w:numId="3" w16cid:durableId="531308356">
     <w:abstractNumId w:val="12"/>
   </w:num>
-  <w:num w:numId="4">
+  <w:num w:numId="4" w16cid:durableId="1467048712">
     <w:abstractNumId w:val="28"/>
   </w:num>
-  <w:num w:numId="5">
+  <w:num w:numId="5" w16cid:durableId="1930848053">
     <w:abstractNumId w:val="30"/>
   </w:num>
-  <w:num w:numId="6">
+  <w:num w:numId="6" w16cid:durableId="1171139013">
     <w:abstractNumId w:val="4"/>
   </w:num>
-  <w:num w:numId="7">
+  <w:num w:numId="7" w16cid:durableId="2021857202">
     <w:abstractNumId w:val="11"/>
   </w:num>
-  <w:num w:numId="8">
+  <w:num w:numId="8" w16cid:durableId="2031947898">
     <w:abstractNumId w:val="19"/>
   </w:num>
-  <w:num w:numId="9">
+  <w:num w:numId="9" w16cid:durableId="1198351622">
     <w:abstractNumId w:val="15"/>
   </w:num>
-  <w:num w:numId="10">
+  <w:num w:numId="10" w16cid:durableId="1090813282">
     <w:abstractNumId w:val="9"/>
   </w:num>
-  <w:num w:numId="11">
+  <w:num w:numId="11" w16cid:durableId="818618169">
     <w:abstractNumId w:val="24"/>
   </w:num>
-  <w:num w:numId="12">
+  <w:num w:numId="12" w16cid:durableId="641346490">
     <w:abstractNumId w:val="35"/>
   </w:num>
-  <w:num w:numId="13">
+  <w:num w:numId="13" w16cid:durableId="1138957554">
     <w:abstractNumId w:val="29"/>
   </w:num>
-  <w:num w:numId="14">
+  <w:num w:numId="14" w16cid:durableId="2025282097">
     <w:abstractNumId w:val="1"/>
   </w:num>
-  <w:num w:numId="15">
+  <w:num w:numId="15" w16cid:durableId="562914461">
     <w:abstractNumId w:val="36"/>
   </w:num>
-  <w:num w:numId="16">
+  <w:num w:numId="16" w16cid:durableId="383988877">
     <w:abstractNumId w:val="21"/>
   </w:num>
-  <w:num w:numId="17">
+  <w:num w:numId="17" w16cid:durableId="1915429430">
     <w:abstractNumId w:val="17"/>
   </w:num>
-  <w:num w:numId="18">
+  <w:num w:numId="18" w16cid:durableId="1833568911">
     <w:abstractNumId w:val="31"/>
   </w:num>
-  <w:num w:numId="19">
+  <w:num w:numId="19" w16cid:durableId="2011250100">
     <w:abstractNumId w:val="10"/>
   </w:num>
-  <w:num w:numId="20">
+  <w:num w:numId="20" w16cid:durableId="132722546">
     <w:abstractNumId w:val="39"/>
   </w:num>
-  <w:num w:numId="21">
+  <w:num w:numId="21" w16cid:durableId="433286666">
     <w:abstractNumId w:val="34"/>
   </w:num>
-  <w:num w:numId="22">
+  <w:num w:numId="22" w16cid:durableId="86268016">
     <w:abstractNumId w:val="13"/>
   </w:num>
-  <w:num w:numId="23">
+  <w:num w:numId="23" w16cid:durableId="871652976">
     <w:abstractNumId w:val="14"/>
   </w:num>
-  <w:num w:numId="24">
+  <w:num w:numId="24" w16cid:durableId="511847327">
     <w:abstractNumId w:val="5"/>
   </w:num>
-  <w:num w:numId="25">
+  <w:num w:numId="25" w16cid:durableId="1845319421">
     <w:abstractNumId w:val="16"/>
   </w:num>
-  <w:num w:numId="26">
+  <w:num w:numId="26" w16cid:durableId="1037393683">
     <w:abstractNumId w:val="20"/>
   </w:num>
-  <w:num w:numId="27">
+  <w:num w:numId="27" w16cid:durableId="1363477597">
     <w:abstractNumId w:val="23"/>
   </w:num>
-  <w:num w:numId="28">
+  <w:num w:numId="28" w16cid:durableId="432356788">
     <w:abstractNumId w:val="0"/>
   </w:num>
-  <w:num w:numId="29">
+  <w:num w:numId="29" w16cid:durableId="29697145">
     <w:abstractNumId w:val="18"/>
   </w:num>
-  <w:num w:numId="30">
+  <w:num w:numId="30" w16cid:durableId="1834298127">
     <w:abstractNumId w:val="22"/>
   </w:num>
-  <w:num w:numId="31">
+  <w:num w:numId="31" w16cid:durableId="2117825968">
     <w:abstractNumId w:val="2"/>
   </w:num>
-  <w:num w:numId="32">
+  <w:num w:numId="32" w16cid:durableId="104618136">
     <w:abstractNumId w:val="7"/>
   </w:num>
-  <w:num w:numId="33">
+  <w:num w:numId="33" w16cid:durableId="596668734">
     <w:abstractNumId w:val="32"/>
   </w:num>
-  <w:num w:numId="34">
+  <w:num w:numId="34" w16cid:durableId="1159611978">
     <w:abstractNumId w:val="38"/>
   </w:num>
-  <w:num w:numId="35">
+  <w:num w:numId="35" w16cid:durableId="1716079047">
     <w:abstractNumId w:val="6"/>
   </w:num>
-  <w:num w:numId="36">
+  <w:num w:numId="36" w16cid:durableId="770900238">
     <w:abstractNumId w:val="25"/>
   </w:num>
-  <w:num w:numId="37">
+  <w:num w:numId="37" w16cid:durableId="1828470993">
     <w:abstractNumId w:val="37"/>
   </w:num>
-  <w:num w:numId="38">
+  <w:num w:numId="38" w16cid:durableId="428620524">
     <w:abstractNumId w:val="27"/>
   </w:num>
-  <w:num w:numId="39">
+  <w:num w:numId="39" w16cid:durableId="152643012">
     <w:abstractNumId w:val="26"/>
   </w:num>
-  <w:num w:numId="40">
+  <w:num w:numId="40" w16cid:durableId="1019090847">
     <w:abstractNumId w:val="33"/>
   </w:num>
   <w:numIdMacAtCleanup w:val="18"/>
@@ -7947,7 +8451,7 @@
 </file>
 
 <file path=word/styles.xml><?xml version="1.0" encoding="utf-8"?>
-<w:styles xmlns:mc="http://schemas.openxmlformats.org/markup-compatibility/2006" xmlns:r="http://schemas.openxmlformats.org/officeDocument/2006/relationships" xmlns:w="http://schemas.openxmlformats.org/wordprocessingml/2006/main" xmlns:w14="http://schemas.microsoft.com/office/word/2010/wordml" xmlns:w15="http://schemas.microsoft.com/office/word/2012/wordml" xmlns:w16cex="http://schemas.microsoft.com/office/word/2018/wordml/cex" xmlns:w16cid="http://schemas.microsoft.com/office/word/2016/wordml/cid" xmlns:w16="http://schemas.microsoft.com/office/word/2018/wordml" xmlns:w16sdtdh="http://schemas.microsoft.com/office/word/2020/wordml/sdtdatahash" xmlns:w16se="http://schemas.microsoft.com/office/word/2015/wordml/symex" mc:Ignorable="w14 w15 w16se w16cid w16 w16cex w16sdtdh">
+<w:styles xmlns:mc="http://schemas.openxmlformats.org/markup-compatibility/2006" xmlns:r="http://schemas.openxmlformats.org/officeDocument/2006/relationships" xmlns:w="http://schemas.openxmlformats.org/wordprocessingml/2006/main" xmlns:w14="http://schemas.microsoft.com/office/word/2010/wordml" xmlns:w15="http://schemas.microsoft.com/office/word/2012/wordml" xmlns:w16cex="http://schemas.microsoft.com/office/word/2018/wordml/cex" xmlns:w16cid="http://schemas.microsoft.com/office/word/2016/wordml/cid" xmlns:w16="http://schemas.microsoft.com/office/word/2018/wordml" xmlns:w16du="http://schemas.microsoft.com/office/word/2023/wordml/word16du" xmlns:w16sdtdh="http://schemas.microsoft.com/office/word/2020/wordml/sdtdatahash" xmlns:w16se="http://schemas.microsoft.com/office/word/2015/wordml/symex" mc:Ignorable="w14 w15 w16se w16cid w16 w16cex w16sdtdh w16du">
   <w:docDefaults>
     <w:rPrDefault>
       <w:rPr>
@@ -8069,6 +8573,7 @@
     <w:lsdException w:name="HTML Sample" w:semiHidden="1" w:unhideWhenUsed="1"/>
     <w:lsdException w:name="HTML Typewriter" w:semiHidden="1" w:unhideWhenUsed="1"/>
     <w:lsdException w:name="HTML Variable" w:semiHidden="1" w:unhideWhenUsed="1"/>
+    <w:lsdException w:name="Normal Table" w:semiHidden="1" w:unhideWhenUsed="1"/>
     <w:lsdException w:name="annotation subject" w:semiHidden="1" w:unhideWhenUsed="1"/>
     <w:lsdException w:name="No List" w:semiHidden="1" w:unhideWhenUsed="1"/>
     <w:lsdException w:name="Outline List 1" w:semiHidden="1" w:unhideWhenUsed="1"/>
@@ -8111,8 +8616,11 @@
     <w:lsdException w:name="Table Contemporary" w:semiHidden="1" w:unhideWhenUsed="1"/>
     <w:lsdException w:name="Table Elegant" w:semiHidden="1" w:unhideWhenUsed="1"/>
     <w:lsdException w:name="Table Professional" w:semiHidden="1" w:unhideWhenUsed="1"/>
+    <w:lsdException w:name="Table Subtle 1" w:semiHidden="1" w:unhideWhenUsed="1"/>
     <w:lsdException w:name="Table Subtle 2" w:semiHidden="1" w:unhideWhenUsed="1"/>
     <w:lsdException w:name="Table Web 1" w:semiHidden="1" w:unhideWhenUsed="1"/>
+    <w:lsdException w:name="Table Web 2" w:semiHidden="1" w:unhideWhenUsed="1"/>
+    <w:lsdException w:name="Table Web 3" w:semiHidden="1" w:unhideWhenUsed="1"/>
     <w:lsdException w:name="Balloon Text" w:semiHidden="1" w:unhideWhenUsed="1"/>
     <w:lsdException w:name="Table Grid" w:uiPriority="39"/>
     <w:lsdException w:name="Table Theme" w:semiHidden="1" w:unhideWhenUsed="1"/>
@@ -8406,6 +8914,29 @@
       <w:szCs w:val="24"/>
     </w:rPr>
   </w:style>
+  <w:style w:type="paragraph" w:styleId="Ttulo4">
+    <w:name w:val="heading 4"/>
+    <w:basedOn w:val="Normal"/>
+    <w:next w:val="Normal"/>
+    <w:link w:val="Ttulo4Car"/>
+    <w:uiPriority w:val="9"/>
+    <w:semiHidden/>
+    <w:unhideWhenUsed/>
+    <w:qFormat/>
+    <w:rsid w:val="00DF30A2"/>
+    <w:pPr>
+      <w:keepNext/>
+      <w:keepLines/>
+      <w:spacing w:before="40" w:after="0"/>
+      <w:outlineLvl w:val="3"/>
+    </w:pPr>
+    <w:rPr>
+      <w:rFonts w:asciiTheme="majorHAnsi" w:eastAsiaTheme="majorEastAsia" w:hAnsiTheme="majorHAnsi" w:cstheme="majorBidi"/>
+      <w:i/>
+      <w:iCs/>
+      <w:color w:val="2E74B5" w:themeColor="accent1" w:themeShade="BF"/>
+    </w:rPr>
+  </w:style>
   <w:style w:type="character" w:default="1" w:styleId="Fuentedeprrafopredeter">
     <w:name w:val="Default Paragraph Font"/>
     <w:uiPriority w:val="1"/>
@@ -9390,6 +9921,20 @@
     <w:rPr>
       <w:b/>
       <w:bCs/>
+    </w:rPr>
+  </w:style>
+  <w:style w:type="character" w:customStyle="1" w:styleId="Ttulo4Car">
+    <w:name w:val="Título 4 Car"/>
+    <w:basedOn w:val="Fuentedeprrafopredeter"/>
+    <w:link w:val="Ttulo4"/>
+    <w:uiPriority w:val="9"/>
+    <w:semiHidden/>
+    <w:rsid w:val="00DF30A2"/>
+    <w:rPr>
+      <w:rFonts w:asciiTheme="majorHAnsi" w:eastAsiaTheme="majorEastAsia" w:hAnsiTheme="majorHAnsi" w:cstheme="majorBidi"/>
+      <w:i/>
+      <w:iCs/>
+      <w:color w:val="2E74B5" w:themeColor="accent1" w:themeShade="BF"/>
     </w:rPr>
   </w:style>
 </w:styles>
